--- a/Y2-Sem1/UNIXサーバ/2023-05-11/第04章Linuxの基本操作3/04_1演習資料04.docx
+++ b/Y2-Sem1/UNIXサーバ/2023-05-11/第04章Linuxの基本操作3/04_1演習資料04.docx
@@ -1,6 +1,6 @@
 
 <file path=word/document.xml><?xml version="1.0" encoding="utf-8"?>
-<w:document xmlns:wpc="http://schemas.microsoft.com/office/word/2010/wordprocessingCanvas" xmlns:cx="http://schemas.microsoft.com/office/drawing/2014/chartex" xmlns:cx1="http://schemas.microsoft.com/office/drawing/2015/9/8/chartex" xmlns:cx2="http://schemas.microsoft.com/office/drawing/2015/10/21/chartex" xmlns:cx3="http://schemas.microsoft.com/office/drawing/2016/5/9/chartex" xmlns:cx4="http://schemas.microsoft.com/office/drawing/2016/5/10/chartex" xmlns:cx5="http://schemas.microsoft.com/office/drawing/2016/5/11/chartex" xmlns:cx6="http://schemas.microsoft.com/office/drawing/2016/5/12/chartex" xmlns:cx7="http://schemas.microsoft.com/office/drawing/2016/5/13/chartex" xmlns:cx8="http://schemas.microsoft.com/office/drawing/2016/5/14/chartex" xmlns:mc="http://schemas.openxmlformats.org/markup-compatibility/2006" xmlns:aink="http://schemas.microsoft.com/office/drawing/2016/ink" xmlns:am3d="http://schemas.microsoft.com/office/drawing/2017/model3d" xmlns:o="urn:schemas-microsoft-com:office:office" xmlns:oel="http://schemas.microsoft.com/office/2019/extlst" xmlns:r="http://schemas.openxmlformats.org/officeDocument/2006/relationships" xmlns:m="http://schemas.openxmlformats.org/officeDocument/2006/math" xmlns:v="urn:schemas-microsoft-com:vml" xmlns:wp14="http://schemas.microsoft.com/office/word/2010/wordprocessingDrawing" xmlns:wp="http://schemas.openxmlformats.org/drawingml/2006/wordprocessingDrawing" xmlns:w10="urn:schemas-microsoft-com:office:word" xmlns:w="http://schemas.openxmlformats.org/wordprocessingml/2006/main" xmlns:w14="http://schemas.microsoft.com/office/word/2010/wordml" xmlns:w15="http://schemas.microsoft.com/office/word/2012/wordml" xmlns:w16cex="http://schemas.microsoft.com/office/word/2018/wordml/cex" xmlns:w16cid="http://schemas.microsoft.com/office/word/2016/wordml/cid" xmlns:w16="http://schemas.microsoft.com/office/word/2018/wordml" xmlns:w16du="http://schemas.microsoft.com/office/word/2023/wordml/word16du" xmlns:w16sdtdh="http://schemas.microsoft.com/office/word/2020/wordml/sdtdatahash" xmlns:w16se="http://schemas.microsoft.com/office/word/2015/wordml/symex" xmlns:wpg="http://schemas.microsoft.com/office/word/2010/wordprocessingGroup" xmlns:wpi="http://schemas.microsoft.com/office/word/2010/wordprocessingInk" xmlns:wne="http://schemas.microsoft.com/office/word/2006/wordml" xmlns:wps="http://schemas.microsoft.com/office/word/2010/wordprocessingShape" mc:Ignorable="w14 w15 w16se w16cid w16 w16cex w16sdtdh wp14">
+<w:document xmlns:wpc="http://schemas.microsoft.com/office/word/2010/wordprocessingCanvas" xmlns:cx="http://schemas.microsoft.com/office/drawing/2014/chartex" xmlns:cx1="http://schemas.microsoft.com/office/drawing/2015/9/8/chartex" xmlns:cx2="http://schemas.microsoft.com/office/drawing/2015/10/21/chartex" xmlns:cx3="http://schemas.microsoft.com/office/drawing/2016/5/9/chartex" xmlns:cx4="http://schemas.microsoft.com/office/drawing/2016/5/10/chartex" xmlns:cx5="http://schemas.microsoft.com/office/drawing/2016/5/11/chartex" xmlns:cx6="http://schemas.microsoft.com/office/drawing/2016/5/12/chartex" xmlns:cx7="http://schemas.microsoft.com/office/drawing/2016/5/13/chartex" xmlns:cx8="http://schemas.microsoft.com/office/drawing/2016/5/14/chartex" xmlns:mc="http://schemas.openxmlformats.org/markup-compatibility/2006" xmlns:aink="http://schemas.microsoft.com/office/drawing/2016/ink" xmlns:am3d="http://schemas.microsoft.com/office/drawing/2017/model3d" xmlns:o="urn:schemas-microsoft-com:office:office" xmlns:oel="http://schemas.microsoft.com/office/2019/extlst" xmlns:r="http://schemas.openxmlformats.org/officeDocument/2006/relationships" xmlns:m="http://schemas.openxmlformats.org/officeDocument/2006/math" xmlns:v="urn:schemas-microsoft-com:vml" xmlns:wp14="http://schemas.microsoft.com/office/word/2010/wordprocessingDrawing" xmlns:wp="http://schemas.openxmlformats.org/drawingml/2006/wordprocessingDrawing" xmlns:w10="urn:schemas-microsoft-com:office:word" xmlns:w="http://schemas.openxmlformats.org/wordprocessingml/2006/main" xmlns:w14="http://schemas.microsoft.com/office/word/2010/wordml" xmlns:w15="http://schemas.microsoft.com/office/word/2012/wordml" xmlns:w16cex="http://schemas.microsoft.com/office/word/2018/wordml/cex" xmlns:w16cid="http://schemas.microsoft.com/office/word/2016/wordml/cid" xmlns:w16="http://schemas.microsoft.com/office/word/2018/wordml" xmlns:w16sdtdh="http://schemas.microsoft.com/office/word/2020/wordml/sdtdatahash" xmlns:w16se="http://schemas.microsoft.com/office/word/2015/wordml/symex" xmlns:wpg="http://schemas.microsoft.com/office/word/2010/wordprocessingGroup" xmlns:wpi="http://schemas.microsoft.com/office/word/2010/wordprocessingInk" xmlns:wne="http://schemas.microsoft.com/office/word/2006/wordml" xmlns:wps="http://schemas.microsoft.com/office/word/2010/wordprocessingShape" mc:Ignorable="w14 w15 w16se w16cid w16 w16cex w16sdtdh wp14">
   <w:body>
     <w:p>
       <w:pPr>
@@ -546,7 +546,7 @@
               </wp:anchor>
             </w:drawing>
           </mc:Choice>
-          <mc:Fallback>
+          <mc:Fallback xmlns:w16du="http://schemas.microsoft.com/office/word/2023/wordml/word16du">
             <w:pict>
               <v:shapetype w14:anchorId="775E5845" id="_x0000_t63" coordsize="21600,21600" o:spt="63" adj="1350,25920" path="wr,,21600,21600@15@16@17@18l@21@22xe">
                 <v:stroke joinstyle="miter"/>
@@ -688,7 +688,7 @@
               </wp:anchor>
             </w:drawing>
           </mc:Choice>
-          <mc:Fallback>
+          <mc:Fallback xmlns:w16du="http://schemas.microsoft.com/office/word/2023/wordml/word16du">
             <w:pict>
               <v:shape w14:anchorId="2D940887" id="円形吹き出し 77" o:spid="_x0000_s1027" type="#_x0000_t63" style="position:absolute;left:0;text-align:left;margin-left:383.15pt;margin-top:11.9pt;width:111.05pt;height:22.95pt;z-index:251692032;visibility:visible;mso-wrap-style:square;mso-width-percent:0;mso-height-percent:0;mso-wrap-distance-left:9pt;mso-wrap-distance-top:0;mso-wrap-distance-right:9pt;mso-wrap-distance-bottom:0;mso-position-horizontal:absolute;mso-position-horizontal-relative:text;mso-position-vertical:absolute;mso-position-vertical-relative:text;mso-width-percent:0;mso-height-percent:0;mso-width-relative:page;mso-height-relative:page;v-text-anchor:top" o:gfxdata="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" adj="-15541,-10542">
                 <v:textbox inset="0,0,0,0">
@@ -798,7 +798,7 @@
               </wp:anchor>
             </w:drawing>
           </mc:Choice>
-          <mc:Fallback>
+          <mc:Fallback xmlns:w16du="http://schemas.microsoft.com/office/word/2023/wordml/word16du">
             <w:pict>
               <v:shape w14:anchorId="65AA112F" id="円形吹き出し 78" o:spid="_x0000_s1028" type="#_x0000_t63" style="position:absolute;left:0;text-align:left;margin-left:91.3pt;margin-top:11.3pt;width:135.9pt;height:21.85pt;z-index:251691008;visibility:visible;mso-wrap-style:square;mso-width-percent:0;mso-height-percent:0;mso-wrap-distance-left:9pt;mso-wrap-distance-top:0;mso-wrap-distance-right:9pt;mso-wrap-distance-bottom:0;mso-position-horizontal:absolute;mso-position-horizontal-relative:text;mso-position-vertical:absolute;mso-position-vertical-relative:text;mso-width-percent:0;mso-height-percent:0;mso-width-relative:page;mso-height-relative:page;v-text-anchor:top" o:gfxdata="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" adj="22132,-11220">
                 <v:textbox inset="0,0,0,0">
@@ -868,7 +868,7 @@
         <w:snapToGrid w:val="0"/>
         <w:ind w:firstLineChars="100" w:firstLine="240"/>
         <w:rPr>
-          <w:rFonts w:asciiTheme="minorHAnsi" w:eastAsiaTheme="minorEastAsia" w:hAnsiTheme="minorHAnsi" w:hint="eastAsia"/>
+          <w:rFonts w:asciiTheme="minorHAnsi" w:eastAsiaTheme="minorEastAsia" w:hAnsiTheme="minorHAnsi"/>
           <w:b/>
           <w:sz w:val="24"/>
         </w:rPr>
@@ -1178,7 +1178,7 @@
         <w:snapToGrid w:val="0"/>
         <w:ind w:firstLineChars="100" w:firstLine="210"/>
         <w:rPr>
-          <w:rFonts w:asciiTheme="minorHAnsi" w:eastAsiaTheme="minorEastAsia" w:hAnsiTheme="minorHAnsi" w:hint="eastAsia"/>
+          <w:rFonts w:asciiTheme="minorHAnsi" w:eastAsiaTheme="minorEastAsia" w:hAnsiTheme="minorHAnsi"/>
           <w:szCs w:val="21"/>
         </w:rPr>
       </w:pPr>
@@ -1273,7 +1273,7 @@
         <w:ind w:left="206" w:firstLineChars="202" w:firstLine="424"/>
         <w:jc w:val="left"/>
         <w:rPr>
-          <w:rFonts w:asciiTheme="minorHAnsi" w:eastAsiaTheme="minorEastAsia" w:hAnsiTheme="minorHAnsi" w:hint="eastAsia"/>
+          <w:rFonts w:asciiTheme="minorHAnsi" w:eastAsiaTheme="minorEastAsia" w:hAnsiTheme="minorHAnsi"/>
           <w:szCs w:val="21"/>
         </w:rPr>
       </w:pPr>
@@ -1358,7 +1358,7 @@
         <w:ind w:left="206" w:firstLineChars="202" w:firstLine="424"/>
         <w:jc w:val="left"/>
         <w:rPr>
-          <w:rFonts w:asciiTheme="minorHAnsi" w:eastAsiaTheme="minorEastAsia" w:hAnsiTheme="minorHAnsi" w:hint="eastAsia"/>
+          <w:rFonts w:asciiTheme="minorHAnsi" w:eastAsiaTheme="minorEastAsia" w:hAnsiTheme="minorHAnsi"/>
           <w:szCs w:val="21"/>
         </w:rPr>
       </w:pPr>
@@ -1424,7 +1424,7 @@
         <w:ind w:left="206" w:firstLineChars="202" w:firstLine="424"/>
         <w:jc w:val="left"/>
         <w:rPr>
-          <w:rFonts w:asciiTheme="minorHAnsi" w:eastAsiaTheme="minorEastAsia" w:hAnsiTheme="minorHAnsi" w:hint="eastAsia"/>
+          <w:rFonts w:asciiTheme="minorHAnsi" w:eastAsiaTheme="minorEastAsia" w:hAnsiTheme="minorHAnsi"/>
           <w:szCs w:val="21"/>
         </w:rPr>
       </w:pPr>
@@ -1498,7 +1498,7 @@
         <w:ind w:left="206" w:firstLineChars="202" w:firstLine="424"/>
         <w:jc w:val="left"/>
         <w:rPr>
-          <w:rFonts w:asciiTheme="minorHAnsi" w:eastAsiaTheme="minorEastAsia" w:hAnsiTheme="minorHAnsi" w:hint="eastAsia"/>
+          <w:rFonts w:asciiTheme="minorHAnsi" w:eastAsiaTheme="minorEastAsia" w:hAnsiTheme="minorHAnsi"/>
           <w:szCs w:val="21"/>
         </w:rPr>
       </w:pPr>
@@ -1572,7 +1572,6 @@
         <w:snapToGrid w:val="0"/>
         <w:jc w:val="left"/>
         <w:rPr>
-          <w:rFonts w:hint="eastAsia"/>
           <w:szCs w:val="21"/>
         </w:rPr>
       </w:pPr>
@@ -1651,7 +1650,6 @@
         <w:snapToGrid w:val="0"/>
         <w:jc w:val="left"/>
         <w:rPr>
-          <w:rFonts w:hint="eastAsia"/>
           <w:szCs w:val="21"/>
         </w:rPr>
       </w:pPr>
@@ -1732,7 +1730,6 @@
         <w:snapToGrid w:val="0"/>
         <w:jc w:val="left"/>
         <w:rPr>
-          <w:rFonts w:hint="eastAsia"/>
           <w:szCs w:val="21"/>
         </w:rPr>
       </w:pPr>
@@ -1841,7 +1838,6 @@
         <w:snapToGrid w:val="0"/>
         <w:jc w:val="left"/>
         <w:rPr>
-          <w:rFonts w:hint="eastAsia"/>
           <w:szCs w:val="21"/>
         </w:rPr>
       </w:pPr>
@@ -1943,7 +1939,7 @@
               </wp:anchor>
             </w:drawing>
           </mc:Choice>
-          <mc:Fallback>
+          <mc:Fallback xmlns:w16du="http://schemas.microsoft.com/office/word/2023/wordml/word16du">
             <w:pict>
               <v:shape w14:anchorId="6EE91A05" id="円形吹き出し 6" o:spid="_x0000_s1029" type="#_x0000_t63" style="position:absolute;left:0;text-align:left;margin-left:237.35pt;margin-top:9pt;width:111.05pt;height:19.8pt;z-index:251710464;visibility:visible;mso-wrap-style:square;mso-width-percent:0;mso-height-percent:0;mso-wrap-distance-left:9pt;mso-wrap-distance-top:0;mso-wrap-distance-right:9pt;mso-wrap-distance-bottom:0;mso-position-horizontal:absolute;mso-position-horizontal-relative:text;mso-position-vertical:absolute;mso-position-vertical-relative:text;mso-width-percent:0;mso-height-percent:0;mso-width-relative:page;mso-height-relative:page;v-text-anchor:top" o:gfxdata="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" adj="41761,5270">
                 <v:textbox inset="0,0,0,0">
@@ -2160,7 +2156,6 @@
         <w:ind w:left="630"/>
         <w:jc w:val="left"/>
         <w:rPr>
-          <w:rFonts w:hint="eastAsia"/>
           <w:szCs w:val="21"/>
         </w:rPr>
       </w:pPr>
@@ -2242,7 +2237,7 @@
         <w:ind w:firstLineChars="300" w:firstLine="630"/>
         <w:jc w:val="left"/>
         <w:rPr>
-          <w:rFonts w:asciiTheme="minorHAnsi" w:eastAsiaTheme="minorEastAsia" w:hAnsiTheme="minorHAnsi" w:hint="eastAsia"/>
+          <w:rFonts w:asciiTheme="minorHAnsi" w:eastAsiaTheme="minorEastAsia" w:hAnsiTheme="minorHAnsi"/>
           <w:szCs w:val="21"/>
         </w:rPr>
       </w:pPr>
@@ -2323,7 +2318,6 @@
         <w:snapToGrid w:val="0"/>
         <w:jc w:val="left"/>
         <w:rPr>
-          <w:rFonts w:hint="eastAsia"/>
           <w:szCs w:val="21"/>
         </w:rPr>
       </w:pPr>
@@ -2460,7 +2454,6 @@
         <w:snapToGrid w:val="0"/>
         <w:jc w:val="left"/>
         <w:rPr>
-          <w:rFonts w:hint="eastAsia"/>
           <w:szCs w:val="21"/>
         </w:rPr>
       </w:pPr>
@@ -2542,7 +2535,7 @@
         <w:ind w:left="210" w:firstLineChars="200" w:firstLine="420"/>
         <w:jc w:val="left"/>
         <w:rPr>
-          <w:rFonts w:asciiTheme="minorHAnsi" w:eastAsiaTheme="minorEastAsia" w:hAnsiTheme="minorHAnsi" w:hint="eastAsia"/>
+          <w:rFonts w:asciiTheme="minorHAnsi" w:eastAsiaTheme="minorEastAsia" w:hAnsiTheme="minorHAnsi"/>
           <w:szCs w:val="21"/>
         </w:rPr>
       </w:pPr>
@@ -2602,7 +2595,6 @@
         <w:snapToGrid w:val="0"/>
         <w:jc w:val="left"/>
         <w:rPr>
-          <w:rFonts w:hint="eastAsia"/>
           <w:szCs w:val="21"/>
         </w:rPr>
       </w:pPr>
@@ -2739,7 +2731,7 @@
         <w:ind w:firstLineChars="300" w:firstLine="630"/>
         <w:jc w:val="left"/>
         <w:rPr>
-          <w:rFonts w:asciiTheme="minorHAnsi" w:eastAsiaTheme="minorEastAsia" w:hAnsiTheme="minorHAnsi" w:hint="eastAsia"/>
+          <w:rFonts w:asciiTheme="minorHAnsi" w:eastAsiaTheme="minorEastAsia" w:hAnsiTheme="minorHAnsi"/>
           <w:szCs w:val="21"/>
         </w:rPr>
       </w:pPr>
@@ -3131,7 +3123,7 @@
           <w:rFonts w:asciiTheme="minorHAnsi" w:eastAsiaTheme="minorEastAsia" w:hAnsiTheme="minorHAnsi" w:hint="eastAsia"/>
           <w:szCs w:val="21"/>
         </w:rPr>
-        <w:t>ls /</w:t>
+        <w:t xml:space="preserve">ls </w:t>
       </w:r>
       <w:proofErr w:type="spellStart"/>
       <w:r>
@@ -4582,7 +4574,7 @@
         <w:widowControl/>
         <w:jc w:val="left"/>
         <w:rPr>
-          <w:rFonts w:asciiTheme="minorHAnsi" w:eastAsiaTheme="minorEastAsia" w:hAnsiTheme="minorHAnsi" w:hint="eastAsia"/>
+          <w:rFonts w:asciiTheme="minorHAnsi" w:eastAsiaTheme="minorEastAsia" w:hAnsiTheme="minorHAnsi"/>
           <w:szCs w:val="21"/>
         </w:rPr>
       </w:pPr>
@@ -4885,7 +4877,7 @@
         <w:snapToGrid w:val="0"/>
         <w:ind w:firstLineChars="200" w:firstLine="420"/>
         <w:rPr>
-          <w:rFonts w:asciiTheme="minorHAnsi" w:eastAsiaTheme="minorEastAsia" w:hAnsiTheme="minorHAnsi" w:hint="eastAsia"/>
+          <w:rFonts w:asciiTheme="minorHAnsi" w:eastAsiaTheme="minorEastAsia" w:hAnsiTheme="minorHAnsi"/>
           <w:szCs w:val="21"/>
         </w:rPr>
       </w:pPr>
@@ -5070,7 +5062,7 @@
                             <w:pPr>
                               <w:ind w:firstLineChars="100" w:firstLine="210"/>
                               <w:rPr>
-                                <w:rFonts w:asciiTheme="minorHAnsi" w:eastAsiaTheme="minorEastAsia" w:hAnsiTheme="minorHAnsi" w:hint="eastAsia"/>
+                                <w:rFonts w:asciiTheme="minorHAnsi" w:eastAsiaTheme="minorEastAsia" w:hAnsiTheme="minorHAnsi"/>
                                 <w:b/>
                                 <w:color w:val="0000FF"/>
                                 <w:szCs w:val="21"/>
@@ -5117,7 +5109,7 @@
               </wp:anchor>
             </w:drawing>
           </mc:Choice>
-          <mc:Fallback>
+          <mc:Fallback xmlns:w16du="http://schemas.microsoft.com/office/word/2023/wordml/word16du">
             <w:pict>
               <v:shapetype w14:anchorId="68D70BB3" id="_x0000_t202" coordsize="21600,21600" o:spt="202" path="m,l,21600r21600,l21600,xe">
                 <v:stroke joinstyle="miter"/>
@@ -5254,7 +5246,7 @@
                             <w:pPr>
                               <w:ind w:firstLineChars="100" w:firstLine="210"/>
                               <w:rPr>
-                                <w:rFonts w:asciiTheme="minorHAnsi" w:eastAsiaTheme="minorEastAsia" w:hAnsiTheme="minorHAnsi" w:hint="eastAsia"/>
+                                <w:rFonts w:asciiTheme="minorHAnsi" w:eastAsiaTheme="minorEastAsia" w:hAnsiTheme="minorHAnsi"/>
                                 <w:b/>
                                 <w:color w:val="0000FF"/>
                                 <w:szCs w:val="21"/>
@@ -5285,16 +5277,7 @@
                                 <w:color w:val="0000FF"/>
                                 <w:szCs w:val="21"/>
                               </w:rPr>
-                              <w:t xml:space="preserve"> </w:t>
-                            </w:r>
-                            <w:r>
-                              <w:rPr>
-                                <w:rFonts w:asciiTheme="minorHAnsi" w:eastAsiaTheme="minorEastAsia" w:hAnsiTheme="minorHAnsi"/>
-                                <w:b/>
-                                <w:color w:val="0000FF"/>
-                                <w:szCs w:val="21"/>
-                              </w:rPr>
-                              <w:t>/</w:t>
+                              <w:t xml:space="preserve"> /</w:t>
                             </w:r>
                           </w:p>
                         </w:txbxContent>
@@ -5317,7 +5300,7 @@
               </wp:anchor>
             </w:drawing>
           </mc:Choice>
-          <mc:Fallback>
+          <mc:Fallback xmlns:w16du="http://schemas.microsoft.com/office/word/2023/wordml/word16du">
             <w:pict>
               <v:shape w14:anchorId="271D9047" id="テキスト ボックス 23" o:spid="_x0000_s1031" type="#_x0000_t202" style="position:absolute;left:0;text-align:left;margin-left:406.55pt;margin-top:.45pt;width:112.95pt;height:14.4pt;z-index:251719680;visibility:visible;mso-wrap-style:square;mso-width-percent:0;mso-height-percent:0;mso-wrap-distance-left:9pt;mso-wrap-distance-top:0;mso-wrap-distance-right:9pt;mso-wrap-distance-bottom:0;mso-position-horizontal:absolute;mso-position-horizontal-relative:text;mso-position-vertical:absolute;mso-position-vertical-relative:text;mso-width-percent:0;mso-height-percent:0;mso-width-relative:margin;mso-height-relative:margin;v-text-anchor:top" o:gfxdata="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" fillcolor="white [3201]" strokeweight=".5pt">
                 <v:textbox inset="0,0,0,0">
@@ -5412,7 +5395,7 @@
         <w:snapToGrid w:val="0"/>
         <w:ind w:firstLineChars="270" w:firstLine="567"/>
         <w:rPr>
-          <w:rFonts w:asciiTheme="minorHAnsi" w:eastAsiaTheme="minorEastAsia" w:hAnsiTheme="minorHAnsi" w:hint="eastAsia"/>
+          <w:rFonts w:asciiTheme="minorHAnsi" w:eastAsiaTheme="minorEastAsia" w:hAnsiTheme="minorHAnsi"/>
           <w:b/>
           <w:szCs w:val="21"/>
         </w:rPr>
@@ -5500,7 +5483,7 @@
                             <w:pPr>
                               <w:ind w:firstLineChars="100" w:firstLine="210"/>
                               <w:rPr>
-                                <w:rFonts w:asciiTheme="minorHAnsi" w:eastAsiaTheme="minorEastAsia" w:hAnsiTheme="minorHAnsi" w:hint="eastAsia"/>
+                                <w:rFonts w:asciiTheme="minorHAnsi" w:eastAsiaTheme="minorEastAsia" w:hAnsiTheme="minorHAnsi"/>
                                 <w:b/>
                                 <w:color w:val="0000FF"/>
                                 <w:szCs w:val="21"/>
@@ -5547,7 +5530,7 @@
               </wp:anchor>
             </w:drawing>
           </mc:Choice>
-          <mc:Fallback>
+          <mc:Fallback xmlns:w16du="http://schemas.microsoft.com/office/word/2023/wordml/word16du">
             <w:pict>
               <v:shape w14:anchorId="365DC250" id="テキスト ボックス 24" o:spid="_x0000_s1032" type="#_x0000_t202" style="position:absolute;left:0;text-align:left;margin-left:406.6pt;margin-top:1.1pt;width:112.95pt;height:14.4pt;z-index:251721728;visibility:visible;mso-wrap-style:square;mso-width-percent:0;mso-height-percent:0;mso-wrap-distance-left:9pt;mso-wrap-distance-top:0;mso-wrap-distance-right:9pt;mso-wrap-distance-bottom:0;mso-position-horizontal:absolute;mso-position-horizontal-relative:text;mso-position-vertical:absolute;mso-position-vertical-relative:text;mso-width-percent:0;mso-height-percent:0;mso-width-relative:margin;mso-height-relative:margin;v-text-anchor:top" o:gfxdata="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" fillcolor="white [3201]" strokeweight=".5pt">
                 <v:textbox inset="0,0,0,0">
@@ -5690,7 +5673,7 @@
                             <w:pPr>
                               <w:ind w:firstLineChars="100" w:firstLine="210"/>
                               <w:rPr>
-                                <w:rFonts w:asciiTheme="minorHAnsi" w:eastAsiaTheme="minorEastAsia" w:hAnsiTheme="minorHAnsi" w:hint="eastAsia"/>
+                                <w:rFonts w:asciiTheme="minorHAnsi" w:eastAsiaTheme="minorEastAsia" w:hAnsiTheme="minorHAnsi"/>
                                 <w:b/>
                                 <w:color w:val="0000FF"/>
                                 <w:szCs w:val="21"/>
@@ -5735,7 +5718,7 @@
               </wp:anchor>
             </w:drawing>
           </mc:Choice>
-          <mc:Fallback>
+          <mc:Fallback xmlns:w16du="http://schemas.microsoft.com/office/word/2023/wordml/word16du">
             <w:pict>
               <v:shape w14:anchorId="1A49109A" id="テキスト ボックス 25" o:spid="_x0000_s1033" type="#_x0000_t202" style="position:absolute;left:0;text-align:left;margin-left:406.55pt;margin-top:.8pt;width:112.95pt;height:14.4pt;z-index:251723776;visibility:visible;mso-wrap-style:square;mso-width-percent:0;mso-height-percent:0;mso-wrap-distance-left:9pt;mso-wrap-distance-top:0;mso-wrap-distance-right:9pt;mso-wrap-distance-bottom:0;mso-position-horizontal:absolute;mso-position-horizontal-relative:text;mso-position-vertical:absolute;mso-position-vertical-relative:text;mso-width-percent:0;mso-height-percent:0;mso-width-relative:margin;mso-height-relative:margin;v-text-anchor:top" o:gfxdata="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" fillcolor="white [3201]" strokeweight=".5pt">
                 <v:textbox inset="0,0,0,0">
@@ -5905,7 +5888,7 @@
               </wp:anchor>
             </w:drawing>
           </mc:Choice>
-          <mc:Fallback>
+          <mc:Fallback xmlns:w16du="http://schemas.microsoft.com/office/word/2023/wordml/word16du">
             <w:pict>
               <v:rect w14:anchorId="2F49CECD" id="Rectangle 136" o:spid="_x0000_s1026" style="position:absolute;left:0;text-align:left;margin-left:155.45pt;margin-top:.3pt;width:369.75pt;height:68.2pt;z-index:251685888;visibility:visible;mso-wrap-style:square;mso-width-percent:0;mso-height-percent:0;mso-wrap-distance-left:9pt;mso-wrap-distance-top:0;mso-wrap-distance-right:9pt;mso-wrap-distance-bottom:0;mso-position-horizontal:absolute;mso-position-horizontal-relative:margin;mso-position-vertical:absolute;mso-position-vertical-relative:text;mso-width-percent:0;mso-height-percent:0;mso-width-relative:page;mso-height-relative:page;v-text-anchor:top" o:gfxdata="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" filled="f">
                 <v:textbox inset="5.85pt,.7pt,5.85pt,.7pt"/>
@@ -6296,7 +6279,7 @@
               </wp:anchor>
             </w:drawing>
           </mc:Choice>
-          <mc:Fallback>
+          <mc:Fallback xmlns:w16du="http://schemas.microsoft.com/office/word/2023/wordml/word16du">
             <w:pict>
               <v:shape w14:anchorId="16C31FBA" id="テキスト ボックス 26" o:spid="_x0000_s1034" type="#_x0000_t202" style="position:absolute;left:0;text-align:left;margin-left:409.25pt;margin-top:.75pt;width:112.95pt;height:14.4pt;z-index:251725824;visibility:visible;mso-wrap-style:square;mso-width-percent:0;mso-height-percent:0;mso-wrap-distance-left:9pt;mso-wrap-distance-top:0;mso-wrap-distance-right:9pt;mso-wrap-distance-bottom:0;mso-position-horizontal:absolute;mso-position-horizontal-relative:text;mso-position-vertical:absolute;mso-position-vertical-relative:text;mso-width-percent:0;mso-height-percent:0;mso-width-relative:margin;mso-height-relative:margin;v-text-anchor:top" o:gfxdata="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" fillcolor="white [3201]" strokeweight=".5pt">
                 <v:textbox inset="0,0,0,0">
@@ -6355,7 +6338,7 @@
         <w:snapToGrid w:val="0"/>
         <w:ind w:left="147" w:firstLine="420"/>
         <w:rPr>
-          <w:rFonts w:asciiTheme="minorHAnsi" w:eastAsiaTheme="minorEastAsia" w:hAnsiTheme="minorHAnsi" w:hint="eastAsia"/>
+          <w:rFonts w:asciiTheme="minorHAnsi" w:eastAsiaTheme="minorEastAsia" w:hAnsiTheme="minorHAnsi"/>
           <w:szCs w:val="21"/>
         </w:rPr>
       </w:pPr>
@@ -6416,7 +6399,7 @@
                           <w:p>
                             <w:pPr>
                               <w:rPr>
-                                <w:rFonts w:asciiTheme="minorHAnsi" w:eastAsiaTheme="minorEastAsia" w:hAnsiTheme="minorHAnsi" w:hint="eastAsia"/>
+                                <w:rFonts w:asciiTheme="minorHAnsi" w:eastAsiaTheme="minorEastAsia" w:hAnsiTheme="minorHAnsi"/>
                                 <w:b/>
                                 <w:color w:val="0000FF"/>
                                 <w:szCs w:val="21"/>
@@ -6459,7 +6442,7 @@
               </wp:anchor>
             </w:drawing>
           </mc:Choice>
-          <mc:Fallback>
+          <mc:Fallback xmlns:w16du="http://schemas.microsoft.com/office/word/2023/wordml/word16du">
             <w:pict>
               <v:shape w14:anchorId="4BF7B64E" id="テキスト ボックス 28" o:spid="_x0000_s1035" type="#_x0000_t202" style="position:absolute;left:0;text-align:left;margin-left:410.3pt;margin-top:3.5pt;width:112.95pt;height:14.45pt;z-index:251727872;visibility:visible;mso-wrap-style:square;mso-width-percent:0;mso-height-percent:0;mso-wrap-distance-left:9pt;mso-wrap-distance-top:0;mso-wrap-distance-right:9pt;mso-wrap-distance-bottom:0;mso-position-horizontal:absolute;mso-position-horizontal-relative:text;mso-position-vertical:absolute;mso-position-vertical-relative:text;mso-width-percent:0;mso-height-percent:0;mso-width-relative:margin;mso-height-relative:margin;v-text-anchor:top" o:gfxdata="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" fillcolor="white [3201]" strokeweight=".5pt">
                 <v:textbox inset="0,0,0,0">
@@ -6627,7 +6610,7 @@
                             <w:pPr>
                               <w:snapToGrid w:val="0"/>
                               <w:rPr>
-                                <w:rFonts w:asciiTheme="minorHAnsi" w:eastAsiaTheme="minorEastAsia" w:hAnsiTheme="minorHAnsi" w:hint="eastAsia"/>
+                                <w:rFonts w:asciiTheme="minorHAnsi" w:eastAsiaTheme="minorEastAsia" w:hAnsiTheme="minorHAnsi"/>
                                 <w:szCs w:val="21"/>
                               </w:rPr>
                             </w:pPr>
@@ -6677,7 +6660,7 @@
               </wp:anchor>
             </w:drawing>
           </mc:Choice>
-          <mc:Fallback>
+          <mc:Fallback xmlns:w16du="http://schemas.microsoft.com/office/word/2023/wordml/word16du">
             <w:pict>
               <v:shape w14:anchorId="34D6FE18" id="テキスト ボックス 29" o:spid="_x0000_s1036" type="#_x0000_t202" style="position:absolute;left:0;text-align:left;margin-left:384.35pt;margin-top:9.95pt;width:148.2pt;height:15pt;z-index:251729920;visibility:visible;mso-wrap-style:square;mso-width-percent:0;mso-height-percent:0;mso-wrap-distance-left:9pt;mso-wrap-distance-top:0;mso-wrap-distance-right:9pt;mso-wrap-distance-bottom:0;mso-position-horizontal:absolute;mso-position-horizontal-relative:text;mso-position-vertical:absolute;mso-position-vertical-relative:text;mso-width-percent:0;mso-height-percent:0;mso-width-relative:margin;mso-height-relative:margin;v-text-anchor:top" o:gfxdata="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" fillcolor="white [3201]" strokeweight=".5pt">
                 <v:textbox inset="0,0,0,0">
@@ -6839,7 +6822,7 @@
               </wp:anchor>
             </w:drawing>
           </mc:Choice>
-          <mc:Fallback>
+          <mc:Fallback xmlns:w16du="http://schemas.microsoft.com/office/word/2023/wordml/word16du">
             <w:pict>
               <v:rect w14:anchorId="10277F2F" id="Rectangle 136" o:spid="_x0000_s1026" style="position:absolute;left:0;text-align:left;margin-left:332.05pt;margin-top:7.3pt;width:383.25pt;height:53.4pt;z-index:251694080;visibility:visible;mso-wrap-style:square;mso-width-percent:0;mso-height-percent:0;mso-wrap-distance-left:9pt;mso-wrap-distance-top:0;mso-wrap-distance-right:9pt;mso-wrap-distance-bottom:0;mso-position-horizontal:right;mso-position-horizontal-relative:margin;mso-position-vertical:absolute;mso-position-vertical-relative:text;mso-width-percent:0;mso-height-percent:0;mso-width-relative:page;mso-height-relative:page;v-text-anchor:top" o:gfxdata="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" filled="f">
                 <v:textbox inset="5.85pt,.7pt,5.85pt,.7pt"/>
@@ -7075,7 +7058,7 @@
         <w:snapToGrid w:val="0"/>
         <w:ind w:firstLineChars="1400" w:firstLine="2940"/>
         <w:rPr>
-          <w:rFonts w:asciiTheme="minorHAnsi" w:eastAsiaTheme="minorEastAsia" w:hAnsiTheme="minorHAnsi" w:hint="eastAsia"/>
+          <w:rFonts w:asciiTheme="minorHAnsi" w:eastAsiaTheme="minorEastAsia" w:hAnsiTheme="minorHAnsi"/>
           <w:szCs w:val="21"/>
           <w:u w:val="dash" w:color="000000"/>
         </w:rPr>
@@ -7086,7 +7069,7 @@
         <w:snapToGrid w:val="0"/>
         <w:ind w:firstLineChars="270" w:firstLine="567"/>
         <w:rPr>
-          <w:rFonts w:asciiTheme="minorHAnsi" w:eastAsiaTheme="minorEastAsia" w:hAnsiTheme="minorHAnsi" w:hint="eastAsia"/>
+          <w:rFonts w:asciiTheme="minorHAnsi" w:eastAsiaTheme="minorEastAsia" w:hAnsiTheme="minorHAnsi"/>
           <w:b/>
           <w:color w:val="FF0000"/>
           <w:szCs w:val="21"/>
@@ -7140,7 +7123,7 @@
                             <w:pPr>
                               <w:snapToGrid w:val="0"/>
                               <w:rPr>
-                                <w:rFonts w:asciiTheme="minorHAnsi" w:eastAsiaTheme="minorEastAsia" w:hAnsiTheme="minorHAnsi" w:hint="eastAsia"/>
+                                <w:rFonts w:asciiTheme="minorHAnsi" w:eastAsiaTheme="minorEastAsia" w:hAnsiTheme="minorHAnsi"/>
                                 <w:szCs w:val="21"/>
                               </w:rPr>
                             </w:pPr>
@@ -7183,7 +7166,7 @@
               </wp:anchor>
             </w:drawing>
           </mc:Choice>
-          <mc:Fallback>
+          <mc:Fallback xmlns:w16du="http://schemas.microsoft.com/office/word/2023/wordml/word16du">
             <w:pict>
               <v:shape w14:anchorId="44AF06B2" id="テキスト ボックス 30" o:spid="_x0000_s1037" type="#_x0000_t202" style="position:absolute;left:0;text-align:left;margin-left:387.95pt;margin-top:11.4pt;width:148.2pt;height:15pt;z-index:251731968;visibility:visible;mso-wrap-style:square;mso-width-percent:0;mso-height-percent:0;mso-wrap-distance-left:9pt;mso-wrap-distance-top:0;mso-wrap-distance-right:9pt;mso-wrap-distance-bottom:0;mso-position-horizontal:absolute;mso-position-horizontal-relative:text;mso-position-vertical:absolute;mso-position-vertical-relative:text;mso-width-percent:0;mso-height-percent:0;mso-width-relative:margin;mso-height-relative:margin;v-text-anchor:top" o:gfxdata="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" fillcolor="white [3201]" strokeweight=".5pt">
                 <v:textbox inset="0,0,0,0">
@@ -7354,7 +7337,7 @@
               </wp:anchor>
             </w:drawing>
           </mc:Choice>
-          <mc:Fallback>
+          <mc:Fallback xmlns:w16du="http://schemas.microsoft.com/office/word/2023/wordml/word16du">
             <w:pict>
               <v:shape w14:anchorId="7D8D4B1C" id="テキスト ボックス 64" o:spid="_x0000_s1038" type="#_x0000_t202" style="position:absolute;left:0;text-align:left;margin-left:412.55pt;margin-top:12.4pt;width:123.6pt;height:14.4pt;z-index:251734016;visibility:visible;mso-wrap-style:square;mso-width-percent:0;mso-height-percent:0;mso-wrap-distance-left:9pt;mso-wrap-distance-top:0;mso-wrap-distance-right:9pt;mso-wrap-distance-bottom:0;mso-position-horizontal:absolute;mso-position-horizontal-relative:text;mso-position-vertical:absolute;mso-position-vertical-relative:text;mso-width-percent:0;mso-height-percent:0;mso-width-relative:margin;mso-height-relative:margin;v-text-anchor:top" o:gfxdata="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" fillcolor="white [3201]" strokeweight=".5pt">
                 <v:textbox inset="0,0,0,0">
@@ -7420,7 +7403,7 @@
         <w:snapToGrid w:val="0"/>
         <w:ind w:firstLineChars="270" w:firstLine="567"/>
         <w:rPr>
-          <w:rFonts w:asciiTheme="minorHAnsi" w:eastAsiaTheme="minorEastAsia" w:hAnsiTheme="minorHAnsi" w:hint="eastAsia"/>
+          <w:rFonts w:asciiTheme="minorHAnsi" w:eastAsiaTheme="minorEastAsia" w:hAnsiTheme="minorHAnsi"/>
           <w:b/>
           <w:szCs w:val="21"/>
         </w:rPr>
@@ -7466,7 +7449,7 @@
         <w:snapToGrid w:val="0"/>
         <w:ind w:firstLineChars="270" w:firstLine="567"/>
         <w:rPr>
-          <w:rFonts w:asciiTheme="minorHAnsi" w:eastAsiaTheme="minorEastAsia" w:hAnsiTheme="minorHAnsi" w:hint="eastAsia"/>
+          <w:rFonts w:asciiTheme="minorHAnsi" w:eastAsiaTheme="minorEastAsia" w:hAnsiTheme="minorHAnsi"/>
           <w:szCs w:val="21"/>
         </w:rPr>
       </w:pPr>
@@ -7552,7 +7535,7 @@
               </wp:anchor>
             </w:drawing>
           </mc:Choice>
-          <mc:Fallback>
+          <mc:Fallback xmlns:w16du="http://schemas.microsoft.com/office/word/2023/wordml/word16du">
             <w:pict>
               <v:shape w14:anchorId="4FE8CC3C" id="テキスト ボックス 65" o:spid="_x0000_s1039" type="#_x0000_t202" style="position:absolute;left:0;text-align:left;margin-left:456.35pt;margin-top:.5pt;width:79.8pt;height:14.4pt;z-index:251736064;visibility:visible;mso-wrap-style:square;mso-width-percent:0;mso-height-percent:0;mso-wrap-distance-left:9pt;mso-wrap-distance-top:0;mso-wrap-distance-right:9pt;mso-wrap-distance-bottom:0;mso-position-horizontal:absolute;mso-position-horizontal-relative:text;mso-position-vertical:absolute;mso-position-vertical-relative:text;mso-width-percent:0;mso-height-percent:0;mso-width-relative:margin;mso-height-relative:margin;v-text-anchor:top" o:gfxdata="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" fillcolor="white [3201]" strokeweight=".5pt">
                 <v:textbox inset="0,0,0,0">
@@ -7637,7 +7620,7 @@
         <w:snapToGrid w:val="0"/>
         <w:ind w:firstLineChars="270" w:firstLine="567"/>
         <w:rPr>
-          <w:rFonts w:asciiTheme="minorHAnsi" w:eastAsiaTheme="minorEastAsia" w:hAnsiTheme="minorHAnsi" w:hint="eastAsia"/>
+          <w:rFonts w:asciiTheme="minorHAnsi" w:eastAsiaTheme="minorEastAsia" w:hAnsiTheme="minorHAnsi"/>
           <w:szCs w:val="21"/>
         </w:rPr>
       </w:pPr>
@@ -7690,7 +7673,7 @@
                               <w:snapToGrid w:val="0"/>
                               <w:ind w:firstLineChars="100" w:firstLine="210"/>
                               <w:rPr>
-                                <w:rFonts w:asciiTheme="minorHAnsi" w:eastAsiaTheme="minorEastAsia" w:hAnsiTheme="minorHAnsi" w:hint="eastAsia"/>
+                                <w:rFonts w:asciiTheme="minorHAnsi" w:eastAsiaTheme="minorEastAsia" w:hAnsiTheme="minorHAnsi"/>
                                 <w:szCs w:val="21"/>
                               </w:rPr>
                             </w:pPr>
@@ -7742,7 +7725,7 @@
               </wp:anchor>
             </w:drawing>
           </mc:Choice>
-          <mc:Fallback>
+          <mc:Fallback xmlns:w16du="http://schemas.microsoft.com/office/word/2023/wordml/word16du">
             <w:pict>
               <v:shape w14:anchorId="4745B00B" id="テキスト ボックス 66" o:spid="_x0000_s1040" type="#_x0000_t202" style="position:absolute;left:0;text-align:left;margin-left:412.55pt;margin-top:1.55pt;width:123.6pt;height:14.45pt;z-index:251738112;visibility:visible;mso-wrap-style:square;mso-width-percent:0;mso-height-percent:0;mso-wrap-distance-left:9pt;mso-wrap-distance-top:0;mso-wrap-distance-right:9pt;mso-wrap-distance-bottom:0;mso-position-horizontal:absolute;mso-position-horizontal-relative:text;mso-position-vertical:absolute;mso-position-vertical-relative:text;mso-width-percent:0;mso-height-percent:0;mso-width-relative:margin;mso-height-relative:margin;v-text-anchor:top" o:gfxdata="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" fillcolor="white [3201]" strokeweight=".5pt">
                 <v:textbox inset="0,0,0,0">
@@ -7926,7 +7909,7 @@
         <w:snapToGrid w:val="0"/>
         <w:ind w:firstLineChars="270" w:firstLine="567"/>
         <w:rPr>
-          <w:rFonts w:asciiTheme="minorHAnsi" w:eastAsiaTheme="minorEastAsia" w:hAnsiTheme="minorHAnsi" w:hint="eastAsia"/>
+          <w:rFonts w:asciiTheme="minorHAnsi" w:eastAsiaTheme="minorEastAsia" w:hAnsiTheme="minorHAnsi"/>
           <w:szCs w:val="21"/>
         </w:rPr>
       </w:pPr>
@@ -7988,7 +7971,7 @@
                             <w:pPr>
                               <w:snapToGrid w:val="0"/>
                               <w:rPr>
-                                <w:rFonts w:asciiTheme="minorHAnsi" w:eastAsiaTheme="minorEastAsia" w:hAnsiTheme="minorHAnsi" w:hint="eastAsia"/>
+                                <w:rFonts w:asciiTheme="minorHAnsi" w:eastAsiaTheme="minorEastAsia" w:hAnsiTheme="minorHAnsi"/>
                                 <w:szCs w:val="21"/>
                               </w:rPr>
                             </w:pPr>
@@ -8047,7 +8030,7 @@
               </wp:anchor>
             </w:drawing>
           </mc:Choice>
-          <mc:Fallback>
+          <mc:Fallback xmlns:w16du="http://schemas.microsoft.com/office/word/2023/wordml/word16du">
             <w:pict>
               <v:shape w14:anchorId="25BC1BA9" id="テキスト ボックス 67" o:spid="_x0000_s1041" type="#_x0000_t202" style="position:absolute;left:0;text-align:left;margin-left:291.35pt;margin-top:13.75pt;width:248.4pt;height:12pt;z-index:251740160;visibility:visible;mso-wrap-style:square;mso-width-percent:0;mso-height-percent:0;mso-wrap-distance-left:9pt;mso-wrap-distance-top:0;mso-wrap-distance-right:9pt;mso-wrap-distance-bottom:0;mso-position-horizontal:absolute;mso-position-horizontal-relative:text;mso-position-vertical:absolute;mso-position-vertical-relative:text;mso-width-percent:0;mso-height-percent:0;mso-width-relative:margin;mso-height-relative:margin;v-text-anchor:top" o:gfxdata="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" fillcolor="white [3201]" strokeweight=".5pt">
                 <v:textbox inset="0,0,0,0">
@@ -8277,7 +8260,7 @@
                             <w:pPr>
                               <w:snapToGrid w:val="0"/>
                               <w:rPr>
-                                <w:rFonts w:asciiTheme="minorHAnsi" w:eastAsiaTheme="minorEastAsia" w:hAnsiTheme="minorHAnsi" w:hint="eastAsia"/>
+                                <w:rFonts w:asciiTheme="minorHAnsi" w:eastAsiaTheme="minorEastAsia" w:hAnsiTheme="minorHAnsi"/>
                                 <w:szCs w:val="21"/>
                               </w:rPr>
                             </w:pPr>
@@ -8320,7 +8303,7 @@
               </wp:anchor>
             </w:drawing>
           </mc:Choice>
-          <mc:Fallback>
+          <mc:Fallback xmlns:w16du="http://schemas.microsoft.com/office/word/2023/wordml/word16du">
             <w:pict>
               <v:shape w14:anchorId="099760D4" id="テキスト ボックス 68" o:spid="_x0000_s1042" type="#_x0000_t202" style="position:absolute;left:0;text-align:left;margin-left:291.35pt;margin-top:15.7pt;width:248.4pt;height:12pt;z-index:251742208;visibility:visible;mso-wrap-style:square;mso-width-percent:0;mso-height-percent:0;mso-wrap-distance-left:9pt;mso-wrap-distance-top:0;mso-wrap-distance-right:9pt;mso-wrap-distance-bottom:0;mso-position-horizontal:absolute;mso-position-horizontal-relative:text;mso-position-vertical:absolute;mso-position-vertical-relative:text;mso-width-percent:0;mso-height-percent:0;mso-width-relative:margin;mso-height-relative:margin;v-text-anchor:top" o:gfxdata="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" fillcolor="white [3201]" strokeweight=".5pt">
                 <v:textbox inset="0,0,0,0">
@@ -8438,7 +8421,7 @@
         <w:snapToGrid w:val="0"/>
         <w:ind w:left="147" w:firstLine="420"/>
         <w:rPr>
-          <w:rFonts w:asciiTheme="minorHAnsi" w:eastAsiaTheme="minorEastAsia" w:hAnsiTheme="minorHAnsi" w:cstheme="minorBidi" w:hint="eastAsia"/>
+          <w:rFonts w:asciiTheme="minorHAnsi" w:eastAsiaTheme="minorEastAsia" w:hAnsiTheme="minorHAnsi" w:cstheme="minorBidi"/>
           <w:b/>
           <w:szCs w:val="21"/>
           <w:bdr w:val="single" w:sz="4" w:space="0" w:color="auto"/>
@@ -8493,7 +8476,7 @@
                               <w:snapToGrid w:val="0"/>
                               <w:ind w:firstLineChars="100" w:firstLine="210"/>
                               <w:rPr>
-                                <w:rFonts w:asciiTheme="minorHAnsi" w:eastAsiaTheme="minorEastAsia" w:hAnsiTheme="minorHAnsi" w:hint="eastAsia"/>
+                                <w:rFonts w:asciiTheme="minorHAnsi" w:eastAsiaTheme="minorEastAsia" w:hAnsiTheme="minorHAnsi"/>
                                 <w:szCs w:val="21"/>
                               </w:rPr>
                             </w:pPr>
@@ -8543,7 +8526,7 @@
               </wp:anchor>
             </w:drawing>
           </mc:Choice>
-          <mc:Fallback>
+          <mc:Fallback xmlns:w16du="http://schemas.microsoft.com/office/word/2023/wordml/word16du">
             <w:pict>
               <v:shape w14:anchorId="6C7A513F" id="テキスト ボックス 69" o:spid="_x0000_s1043" type="#_x0000_t202" style="position:absolute;left:0;text-align:left;margin-left:412.55pt;margin-top:1.4pt;width:123.6pt;height:14.4pt;z-index:251744256;visibility:visible;mso-wrap-style:square;mso-width-percent:0;mso-height-percent:0;mso-wrap-distance-left:9pt;mso-wrap-distance-top:0;mso-wrap-distance-right:9pt;mso-wrap-distance-bottom:0;mso-position-horizontal:absolute;mso-position-horizontal-relative:text;mso-position-vertical:absolute;mso-position-vertical-relative:text;mso-width-percent:0;mso-height-percent:0;mso-width-relative:margin;mso-height-relative:margin;v-text-anchor:top" o:gfxdata="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" fillcolor="white [3201]" strokeweight=".5pt">
                 <v:textbox inset="0,0,0,0">
@@ -8975,7 +8958,7 @@
               </wp:anchor>
             </w:drawing>
           </mc:Choice>
-          <mc:Fallback>
+          <mc:Fallback xmlns:w16du="http://schemas.microsoft.com/office/word/2023/wordml/word16du">
             <w:pict>
               <v:shape w14:anchorId="555F64B9" id="テキスト ボックス 1" o:spid="_x0000_s1044" type="#_x0000_t202" style="position:absolute;left:0;text-align:left;margin-left:347.45pt;margin-top:-1.7pt;width:123.6pt;height:14.4pt;z-index:251746304;visibility:visible;mso-wrap-style:square;mso-width-percent:0;mso-height-percent:0;mso-wrap-distance-left:9pt;mso-wrap-distance-top:0;mso-wrap-distance-right:9pt;mso-wrap-distance-bottom:0;mso-position-horizontal:absolute;mso-position-horizontal-relative:text;mso-position-vertical:absolute;mso-position-vertical-relative:text;mso-width-percent:0;mso-height-percent:0;mso-width-relative:margin;mso-height-relative:margin;v-text-anchor:top" o:gfxdata="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" fillcolor="white [3201]" strokeweight=".5pt">
                 <v:textbox inset="0,0,0,0">
@@ -9496,7 +9479,7 @@
 </file>
 
 <file path=word/endnotes.xml><?xml version="1.0" encoding="utf-8"?>
-<w:endnotes xmlns:wpc="http://schemas.microsoft.com/office/word/2010/wordprocessingCanvas" xmlns:cx="http://schemas.microsoft.com/office/drawing/2014/chartex" xmlns:cx1="http://schemas.microsoft.com/office/drawing/2015/9/8/chartex" xmlns:cx2="http://schemas.microsoft.com/office/drawing/2015/10/21/chartex" xmlns:cx3="http://schemas.microsoft.com/office/drawing/2016/5/9/chartex" xmlns:cx4="http://schemas.microsoft.com/office/drawing/2016/5/10/chartex" xmlns:cx5="http://schemas.microsoft.com/office/drawing/2016/5/11/chartex" xmlns:cx6="http://schemas.microsoft.com/office/drawing/2016/5/12/chartex" xmlns:cx7="http://schemas.microsoft.com/office/drawing/2016/5/13/chartex" xmlns:cx8="http://schemas.microsoft.com/office/drawing/2016/5/14/chartex" xmlns:mc="http://schemas.openxmlformats.org/markup-compatibility/2006" xmlns:aink="http://schemas.microsoft.com/office/drawing/2016/ink" xmlns:am3d="http://schemas.microsoft.com/office/drawing/2017/model3d" xmlns:o="urn:schemas-microsoft-com:office:office" xmlns:oel="http://schemas.microsoft.com/office/2019/extlst" xmlns:r="http://schemas.openxmlformats.org/officeDocument/2006/relationships" xmlns:m="http://schemas.openxmlformats.org/officeDocument/2006/math" xmlns:v="urn:schemas-microsoft-com:vml" xmlns:wp14="http://schemas.microsoft.com/office/word/2010/wordprocessingDrawing" xmlns:wp="http://schemas.openxmlformats.org/drawingml/2006/wordprocessingDrawing" xmlns:w10="urn:schemas-microsoft-com:office:word" xmlns:w="http://schemas.openxmlformats.org/wordprocessingml/2006/main" xmlns:w14="http://schemas.microsoft.com/office/word/2010/wordml" xmlns:w15="http://schemas.microsoft.com/office/word/2012/wordml" xmlns:w16cex="http://schemas.microsoft.com/office/word/2018/wordml/cex" xmlns:w16cid="http://schemas.microsoft.com/office/word/2016/wordml/cid" xmlns:w16="http://schemas.microsoft.com/office/word/2018/wordml" xmlns:w16du="http://schemas.microsoft.com/office/word/2023/wordml/word16du" xmlns:w16sdtdh="http://schemas.microsoft.com/office/word/2020/wordml/sdtdatahash" xmlns:w16se="http://schemas.microsoft.com/office/word/2015/wordml/symex" xmlns:wpg="http://schemas.microsoft.com/office/word/2010/wordprocessingGroup" xmlns:wpi="http://schemas.microsoft.com/office/word/2010/wordprocessingInk" xmlns:wne="http://schemas.microsoft.com/office/word/2006/wordml" xmlns:wps="http://schemas.microsoft.com/office/word/2010/wordprocessingShape" mc:Ignorable="w14 w15 w16se w16cid w16 w16cex w16sdtdh wp14">
+<w:endnotes xmlns:wpc="http://schemas.microsoft.com/office/word/2010/wordprocessingCanvas" xmlns:cx="http://schemas.microsoft.com/office/drawing/2014/chartex" xmlns:cx1="http://schemas.microsoft.com/office/drawing/2015/9/8/chartex" xmlns:cx2="http://schemas.microsoft.com/office/drawing/2015/10/21/chartex" xmlns:cx3="http://schemas.microsoft.com/office/drawing/2016/5/9/chartex" xmlns:cx4="http://schemas.microsoft.com/office/drawing/2016/5/10/chartex" xmlns:cx5="http://schemas.microsoft.com/office/drawing/2016/5/11/chartex" xmlns:cx6="http://schemas.microsoft.com/office/drawing/2016/5/12/chartex" xmlns:cx7="http://schemas.microsoft.com/office/drawing/2016/5/13/chartex" xmlns:cx8="http://schemas.microsoft.com/office/drawing/2016/5/14/chartex" xmlns:mc="http://schemas.openxmlformats.org/markup-compatibility/2006" xmlns:aink="http://schemas.microsoft.com/office/drawing/2016/ink" xmlns:am3d="http://schemas.microsoft.com/office/drawing/2017/model3d" xmlns:o="urn:schemas-microsoft-com:office:office" xmlns:oel="http://schemas.microsoft.com/office/2019/extlst" xmlns:r="http://schemas.openxmlformats.org/officeDocument/2006/relationships" xmlns:m="http://schemas.openxmlformats.org/officeDocument/2006/math" xmlns:v="urn:schemas-microsoft-com:vml" xmlns:wp14="http://schemas.microsoft.com/office/word/2010/wordprocessingDrawing" xmlns:wp="http://schemas.openxmlformats.org/drawingml/2006/wordprocessingDrawing" xmlns:w10="urn:schemas-microsoft-com:office:word" xmlns:w="http://schemas.openxmlformats.org/wordprocessingml/2006/main" xmlns:w14="http://schemas.microsoft.com/office/word/2010/wordml" xmlns:w15="http://schemas.microsoft.com/office/word/2012/wordml" xmlns:w16cex="http://schemas.microsoft.com/office/word/2018/wordml/cex" xmlns:w16cid="http://schemas.microsoft.com/office/word/2016/wordml/cid" xmlns:w16="http://schemas.microsoft.com/office/word/2018/wordml" xmlns:w16sdtdh="http://schemas.microsoft.com/office/word/2020/wordml/sdtdatahash" xmlns:w16se="http://schemas.microsoft.com/office/word/2015/wordml/symex" xmlns:wpg="http://schemas.microsoft.com/office/word/2010/wordprocessingGroup" xmlns:wpi="http://schemas.microsoft.com/office/word/2010/wordprocessingInk" xmlns:wne="http://schemas.microsoft.com/office/word/2006/wordml" xmlns:wps="http://schemas.microsoft.com/office/word/2010/wordprocessingShape" mc:Ignorable="w14 w15 w16se w16cid w16 w16cex w16sdtdh wp14">
   <w:endnote w:type="separator" w:id="-1">
     <w:p>
       <w:r>
@@ -9515,7 +9498,7 @@
 </file>
 
 <file path=word/footer1.xml><?xml version="1.0" encoding="utf-8"?>
-<w:ftr xmlns:wpc="http://schemas.microsoft.com/office/word/2010/wordprocessingCanvas" xmlns:cx="http://schemas.microsoft.com/office/drawing/2014/chartex" xmlns:cx1="http://schemas.microsoft.com/office/drawing/2015/9/8/chartex" xmlns:cx2="http://schemas.microsoft.com/office/drawing/2015/10/21/chartex" xmlns:cx3="http://schemas.microsoft.com/office/drawing/2016/5/9/chartex" xmlns:cx4="http://schemas.microsoft.com/office/drawing/2016/5/10/chartex" xmlns:cx5="http://schemas.microsoft.com/office/drawing/2016/5/11/chartex" xmlns:cx6="http://schemas.microsoft.com/office/drawing/2016/5/12/chartex" xmlns:cx7="http://schemas.microsoft.com/office/drawing/2016/5/13/chartex" xmlns:cx8="http://schemas.microsoft.com/office/drawing/2016/5/14/chartex" xmlns:mc="http://schemas.openxmlformats.org/markup-compatibility/2006" xmlns:aink="http://schemas.microsoft.com/office/drawing/2016/ink" xmlns:am3d="http://schemas.microsoft.com/office/drawing/2017/model3d" xmlns:o="urn:schemas-microsoft-com:office:office" xmlns:oel="http://schemas.microsoft.com/office/2019/extlst" xmlns:r="http://schemas.openxmlformats.org/officeDocument/2006/relationships" xmlns:m="http://schemas.openxmlformats.org/officeDocument/2006/math" xmlns:v="urn:schemas-microsoft-com:vml" xmlns:wp14="http://schemas.microsoft.com/office/word/2010/wordprocessingDrawing" xmlns:wp="http://schemas.openxmlformats.org/drawingml/2006/wordprocessingDrawing" xmlns:w10="urn:schemas-microsoft-com:office:word" xmlns:w="http://schemas.openxmlformats.org/wordprocessingml/2006/main" xmlns:w14="http://schemas.microsoft.com/office/word/2010/wordml" xmlns:w15="http://schemas.microsoft.com/office/word/2012/wordml" xmlns:w16cex="http://schemas.microsoft.com/office/word/2018/wordml/cex" xmlns:w16cid="http://schemas.microsoft.com/office/word/2016/wordml/cid" xmlns:w16="http://schemas.microsoft.com/office/word/2018/wordml" xmlns:w16du="http://schemas.microsoft.com/office/word/2023/wordml/word16du" xmlns:w16sdtdh="http://schemas.microsoft.com/office/word/2020/wordml/sdtdatahash" xmlns:w16se="http://schemas.microsoft.com/office/word/2015/wordml/symex" xmlns:wpg="http://schemas.microsoft.com/office/word/2010/wordprocessingGroup" xmlns:wpi="http://schemas.microsoft.com/office/word/2010/wordprocessingInk" xmlns:wne="http://schemas.microsoft.com/office/word/2006/wordml" xmlns:wps="http://schemas.microsoft.com/office/word/2010/wordprocessingShape" mc:Ignorable="w14 w15 w16se w16cid w16 w16cex w16sdtdh wp14">
+<w:ftr xmlns:wpc="http://schemas.microsoft.com/office/word/2010/wordprocessingCanvas" xmlns:cx="http://schemas.microsoft.com/office/drawing/2014/chartex" xmlns:cx1="http://schemas.microsoft.com/office/drawing/2015/9/8/chartex" xmlns:cx2="http://schemas.microsoft.com/office/drawing/2015/10/21/chartex" xmlns:cx3="http://schemas.microsoft.com/office/drawing/2016/5/9/chartex" xmlns:cx4="http://schemas.microsoft.com/office/drawing/2016/5/10/chartex" xmlns:cx5="http://schemas.microsoft.com/office/drawing/2016/5/11/chartex" xmlns:cx6="http://schemas.microsoft.com/office/drawing/2016/5/12/chartex" xmlns:cx7="http://schemas.microsoft.com/office/drawing/2016/5/13/chartex" xmlns:cx8="http://schemas.microsoft.com/office/drawing/2016/5/14/chartex" xmlns:mc="http://schemas.openxmlformats.org/markup-compatibility/2006" xmlns:aink="http://schemas.microsoft.com/office/drawing/2016/ink" xmlns:am3d="http://schemas.microsoft.com/office/drawing/2017/model3d" xmlns:o="urn:schemas-microsoft-com:office:office" xmlns:oel="http://schemas.microsoft.com/office/2019/extlst" xmlns:r="http://schemas.openxmlformats.org/officeDocument/2006/relationships" xmlns:m="http://schemas.openxmlformats.org/officeDocument/2006/math" xmlns:v="urn:schemas-microsoft-com:vml" xmlns:wp14="http://schemas.microsoft.com/office/word/2010/wordprocessingDrawing" xmlns:wp="http://schemas.openxmlformats.org/drawingml/2006/wordprocessingDrawing" xmlns:w10="urn:schemas-microsoft-com:office:word" xmlns:w="http://schemas.openxmlformats.org/wordprocessingml/2006/main" xmlns:w14="http://schemas.microsoft.com/office/word/2010/wordml" xmlns:w15="http://schemas.microsoft.com/office/word/2012/wordml" xmlns:w16cex="http://schemas.microsoft.com/office/word/2018/wordml/cex" xmlns:w16cid="http://schemas.microsoft.com/office/word/2016/wordml/cid" xmlns:w16="http://schemas.microsoft.com/office/word/2018/wordml" xmlns:w16sdtdh="http://schemas.microsoft.com/office/word/2020/wordml/sdtdatahash" xmlns:w16se="http://schemas.microsoft.com/office/word/2015/wordml/symex" xmlns:wpg="http://schemas.microsoft.com/office/word/2010/wordprocessingGroup" xmlns:wpi="http://schemas.microsoft.com/office/word/2010/wordprocessingInk" xmlns:wne="http://schemas.microsoft.com/office/word/2006/wordml" xmlns:wps="http://schemas.microsoft.com/office/word/2010/wordprocessingShape" mc:Ignorable="w14 w15 w16se w16cid w16 w16cex w16sdtdh wp14">
   <w:sdt>
     <w:sdtPr>
       <w:id w:val="868722156"/>
@@ -9567,7 +9550,7 @@
 </file>
 
 <file path=word/footer2.xml><?xml version="1.0" encoding="utf-8"?>
-<w:ftr xmlns:wpc="http://schemas.microsoft.com/office/word/2010/wordprocessingCanvas" xmlns:cx="http://schemas.microsoft.com/office/drawing/2014/chartex" xmlns:cx1="http://schemas.microsoft.com/office/drawing/2015/9/8/chartex" xmlns:cx2="http://schemas.microsoft.com/office/drawing/2015/10/21/chartex" xmlns:cx3="http://schemas.microsoft.com/office/drawing/2016/5/9/chartex" xmlns:cx4="http://schemas.microsoft.com/office/drawing/2016/5/10/chartex" xmlns:cx5="http://schemas.microsoft.com/office/drawing/2016/5/11/chartex" xmlns:cx6="http://schemas.microsoft.com/office/drawing/2016/5/12/chartex" xmlns:cx7="http://schemas.microsoft.com/office/drawing/2016/5/13/chartex" xmlns:cx8="http://schemas.microsoft.com/office/drawing/2016/5/14/chartex" xmlns:mc="http://schemas.openxmlformats.org/markup-compatibility/2006" xmlns:aink="http://schemas.microsoft.com/office/drawing/2016/ink" xmlns:am3d="http://schemas.microsoft.com/office/drawing/2017/model3d" xmlns:o="urn:schemas-microsoft-com:office:office" xmlns:oel="http://schemas.microsoft.com/office/2019/extlst" xmlns:r="http://schemas.openxmlformats.org/officeDocument/2006/relationships" xmlns:m="http://schemas.openxmlformats.org/officeDocument/2006/math" xmlns:v="urn:schemas-microsoft-com:vml" xmlns:wp14="http://schemas.microsoft.com/office/word/2010/wordprocessingDrawing" xmlns:wp="http://schemas.openxmlformats.org/drawingml/2006/wordprocessingDrawing" xmlns:w10="urn:schemas-microsoft-com:office:word" xmlns:w="http://schemas.openxmlformats.org/wordprocessingml/2006/main" xmlns:w14="http://schemas.microsoft.com/office/word/2010/wordml" xmlns:w15="http://schemas.microsoft.com/office/word/2012/wordml" xmlns:w16cex="http://schemas.microsoft.com/office/word/2018/wordml/cex" xmlns:w16cid="http://schemas.microsoft.com/office/word/2016/wordml/cid" xmlns:w16="http://schemas.microsoft.com/office/word/2018/wordml" xmlns:w16du="http://schemas.microsoft.com/office/word/2023/wordml/word16du" xmlns:w16sdtdh="http://schemas.microsoft.com/office/word/2020/wordml/sdtdatahash" xmlns:w16se="http://schemas.microsoft.com/office/word/2015/wordml/symex" xmlns:wpg="http://schemas.microsoft.com/office/word/2010/wordprocessingGroup" xmlns:wpi="http://schemas.microsoft.com/office/word/2010/wordprocessingInk" xmlns:wne="http://schemas.microsoft.com/office/word/2006/wordml" xmlns:wps="http://schemas.microsoft.com/office/word/2010/wordprocessingShape" mc:Ignorable="w14 w15 w16se w16cid w16 w16cex w16sdtdh wp14">
+<w:ftr xmlns:wpc="http://schemas.microsoft.com/office/word/2010/wordprocessingCanvas" xmlns:cx="http://schemas.microsoft.com/office/drawing/2014/chartex" xmlns:cx1="http://schemas.microsoft.com/office/drawing/2015/9/8/chartex" xmlns:cx2="http://schemas.microsoft.com/office/drawing/2015/10/21/chartex" xmlns:cx3="http://schemas.microsoft.com/office/drawing/2016/5/9/chartex" xmlns:cx4="http://schemas.microsoft.com/office/drawing/2016/5/10/chartex" xmlns:cx5="http://schemas.microsoft.com/office/drawing/2016/5/11/chartex" xmlns:cx6="http://schemas.microsoft.com/office/drawing/2016/5/12/chartex" xmlns:cx7="http://schemas.microsoft.com/office/drawing/2016/5/13/chartex" xmlns:cx8="http://schemas.microsoft.com/office/drawing/2016/5/14/chartex" xmlns:mc="http://schemas.openxmlformats.org/markup-compatibility/2006" xmlns:aink="http://schemas.microsoft.com/office/drawing/2016/ink" xmlns:am3d="http://schemas.microsoft.com/office/drawing/2017/model3d" xmlns:o="urn:schemas-microsoft-com:office:office" xmlns:oel="http://schemas.microsoft.com/office/2019/extlst" xmlns:r="http://schemas.openxmlformats.org/officeDocument/2006/relationships" xmlns:m="http://schemas.openxmlformats.org/officeDocument/2006/math" xmlns:v="urn:schemas-microsoft-com:vml" xmlns:wp14="http://schemas.microsoft.com/office/word/2010/wordprocessingDrawing" xmlns:wp="http://schemas.openxmlformats.org/drawingml/2006/wordprocessingDrawing" xmlns:w10="urn:schemas-microsoft-com:office:word" xmlns:w="http://schemas.openxmlformats.org/wordprocessingml/2006/main" xmlns:w14="http://schemas.microsoft.com/office/word/2010/wordml" xmlns:w15="http://schemas.microsoft.com/office/word/2012/wordml" xmlns:w16cex="http://schemas.microsoft.com/office/word/2018/wordml/cex" xmlns:w16cid="http://schemas.microsoft.com/office/word/2016/wordml/cid" xmlns:w16="http://schemas.microsoft.com/office/word/2018/wordml" xmlns:w16sdtdh="http://schemas.microsoft.com/office/word/2020/wordml/sdtdatahash" xmlns:w16se="http://schemas.microsoft.com/office/word/2015/wordml/symex" xmlns:wpg="http://schemas.microsoft.com/office/word/2010/wordprocessingGroup" xmlns:wpi="http://schemas.microsoft.com/office/word/2010/wordprocessingInk" xmlns:wne="http://schemas.microsoft.com/office/word/2006/wordml" xmlns:wps="http://schemas.microsoft.com/office/word/2010/wordprocessingShape" mc:Ignorable="w14 w15 w16se w16cid w16 w16cex w16sdtdh wp14">
   <w:sdt>
     <w:sdtPr>
       <w:id w:val="-1294141378"/>
@@ -9615,7 +9598,7 @@
 </file>
 
 <file path=word/footnotes.xml><?xml version="1.0" encoding="utf-8"?>
-<w:footnotes xmlns:wpc="http://schemas.microsoft.com/office/word/2010/wordprocessingCanvas" xmlns:cx="http://schemas.microsoft.com/office/drawing/2014/chartex" xmlns:cx1="http://schemas.microsoft.com/office/drawing/2015/9/8/chartex" xmlns:cx2="http://schemas.microsoft.com/office/drawing/2015/10/21/chartex" xmlns:cx3="http://schemas.microsoft.com/office/drawing/2016/5/9/chartex" xmlns:cx4="http://schemas.microsoft.com/office/drawing/2016/5/10/chartex" xmlns:cx5="http://schemas.microsoft.com/office/drawing/2016/5/11/chartex" xmlns:cx6="http://schemas.microsoft.com/office/drawing/2016/5/12/chartex" xmlns:cx7="http://schemas.microsoft.com/office/drawing/2016/5/13/chartex" xmlns:cx8="http://schemas.microsoft.com/office/drawing/2016/5/14/chartex" xmlns:mc="http://schemas.openxmlformats.org/markup-compatibility/2006" xmlns:aink="http://schemas.microsoft.com/office/drawing/2016/ink" xmlns:am3d="http://schemas.microsoft.com/office/drawing/2017/model3d" xmlns:o="urn:schemas-microsoft-com:office:office" xmlns:oel="http://schemas.microsoft.com/office/2019/extlst" xmlns:r="http://schemas.openxmlformats.org/officeDocument/2006/relationships" xmlns:m="http://schemas.openxmlformats.org/officeDocument/2006/math" xmlns:v="urn:schemas-microsoft-com:vml" xmlns:wp14="http://schemas.microsoft.com/office/word/2010/wordprocessingDrawing" xmlns:wp="http://schemas.openxmlformats.org/drawingml/2006/wordprocessingDrawing" xmlns:w10="urn:schemas-microsoft-com:office:word" xmlns:w="http://schemas.openxmlformats.org/wordprocessingml/2006/main" xmlns:w14="http://schemas.microsoft.com/office/word/2010/wordml" xmlns:w15="http://schemas.microsoft.com/office/word/2012/wordml" xmlns:w16cex="http://schemas.microsoft.com/office/word/2018/wordml/cex" xmlns:w16cid="http://schemas.microsoft.com/office/word/2016/wordml/cid" xmlns:w16="http://schemas.microsoft.com/office/word/2018/wordml" xmlns:w16du="http://schemas.microsoft.com/office/word/2023/wordml/word16du" xmlns:w16sdtdh="http://schemas.microsoft.com/office/word/2020/wordml/sdtdatahash" xmlns:w16se="http://schemas.microsoft.com/office/word/2015/wordml/symex" xmlns:wpg="http://schemas.microsoft.com/office/word/2010/wordprocessingGroup" xmlns:wpi="http://schemas.microsoft.com/office/word/2010/wordprocessingInk" xmlns:wne="http://schemas.microsoft.com/office/word/2006/wordml" xmlns:wps="http://schemas.microsoft.com/office/word/2010/wordprocessingShape" mc:Ignorable="w14 w15 w16se w16cid w16 w16cex w16sdtdh wp14">
+<w:footnotes xmlns:wpc="http://schemas.microsoft.com/office/word/2010/wordprocessingCanvas" xmlns:cx="http://schemas.microsoft.com/office/drawing/2014/chartex" xmlns:cx1="http://schemas.microsoft.com/office/drawing/2015/9/8/chartex" xmlns:cx2="http://schemas.microsoft.com/office/drawing/2015/10/21/chartex" xmlns:cx3="http://schemas.microsoft.com/office/drawing/2016/5/9/chartex" xmlns:cx4="http://schemas.microsoft.com/office/drawing/2016/5/10/chartex" xmlns:cx5="http://schemas.microsoft.com/office/drawing/2016/5/11/chartex" xmlns:cx6="http://schemas.microsoft.com/office/drawing/2016/5/12/chartex" xmlns:cx7="http://schemas.microsoft.com/office/drawing/2016/5/13/chartex" xmlns:cx8="http://schemas.microsoft.com/office/drawing/2016/5/14/chartex" xmlns:mc="http://schemas.openxmlformats.org/markup-compatibility/2006" xmlns:aink="http://schemas.microsoft.com/office/drawing/2016/ink" xmlns:am3d="http://schemas.microsoft.com/office/drawing/2017/model3d" xmlns:o="urn:schemas-microsoft-com:office:office" xmlns:oel="http://schemas.microsoft.com/office/2019/extlst" xmlns:r="http://schemas.openxmlformats.org/officeDocument/2006/relationships" xmlns:m="http://schemas.openxmlformats.org/officeDocument/2006/math" xmlns:v="urn:schemas-microsoft-com:vml" xmlns:wp14="http://schemas.microsoft.com/office/word/2010/wordprocessingDrawing" xmlns:wp="http://schemas.openxmlformats.org/drawingml/2006/wordprocessingDrawing" xmlns:w10="urn:schemas-microsoft-com:office:word" xmlns:w="http://schemas.openxmlformats.org/wordprocessingml/2006/main" xmlns:w14="http://schemas.microsoft.com/office/word/2010/wordml" xmlns:w15="http://schemas.microsoft.com/office/word/2012/wordml" xmlns:w16cex="http://schemas.microsoft.com/office/word/2018/wordml/cex" xmlns:w16cid="http://schemas.microsoft.com/office/word/2016/wordml/cid" xmlns:w16="http://schemas.microsoft.com/office/word/2018/wordml" xmlns:w16sdtdh="http://schemas.microsoft.com/office/word/2020/wordml/sdtdatahash" xmlns:w16se="http://schemas.microsoft.com/office/word/2015/wordml/symex" xmlns:wpg="http://schemas.microsoft.com/office/word/2010/wordprocessingGroup" xmlns:wpi="http://schemas.microsoft.com/office/word/2010/wordprocessingInk" xmlns:wne="http://schemas.microsoft.com/office/word/2006/wordml" xmlns:wps="http://schemas.microsoft.com/office/word/2010/wordprocessingShape" mc:Ignorable="w14 w15 w16se w16cid w16 w16cex w16sdtdh wp14">
   <w:footnote w:type="separator" w:id="-1">
     <w:p>
       <w:r>
@@ -9634,7 +9617,7 @@
 </file>
 
 <file path=word/header1.xml><?xml version="1.0" encoding="utf-8"?>
-<w:hdr xmlns:wpc="http://schemas.microsoft.com/office/word/2010/wordprocessingCanvas" xmlns:cx="http://schemas.microsoft.com/office/drawing/2014/chartex" xmlns:cx1="http://schemas.microsoft.com/office/drawing/2015/9/8/chartex" xmlns:cx2="http://schemas.microsoft.com/office/drawing/2015/10/21/chartex" xmlns:cx3="http://schemas.microsoft.com/office/drawing/2016/5/9/chartex" xmlns:cx4="http://schemas.microsoft.com/office/drawing/2016/5/10/chartex" xmlns:cx5="http://schemas.microsoft.com/office/drawing/2016/5/11/chartex" xmlns:cx6="http://schemas.microsoft.com/office/drawing/2016/5/12/chartex" xmlns:cx7="http://schemas.microsoft.com/office/drawing/2016/5/13/chartex" xmlns:cx8="http://schemas.microsoft.com/office/drawing/2016/5/14/chartex" xmlns:mc="http://schemas.openxmlformats.org/markup-compatibility/2006" xmlns:aink="http://schemas.microsoft.com/office/drawing/2016/ink" xmlns:am3d="http://schemas.microsoft.com/office/drawing/2017/model3d" xmlns:o="urn:schemas-microsoft-com:office:office" xmlns:oel="http://schemas.microsoft.com/office/2019/extlst" xmlns:r="http://schemas.openxmlformats.org/officeDocument/2006/relationships" xmlns:m="http://schemas.openxmlformats.org/officeDocument/2006/math" xmlns:v="urn:schemas-microsoft-com:vml" xmlns:wp14="http://schemas.microsoft.com/office/word/2010/wordprocessingDrawing" xmlns:wp="http://schemas.openxmlformats.org/drawingml/2006/wordprocessingDrawing" xmlns:w10="urn:schemas-microsoft-com:office:word" xmlns:w="http://schemas.openxmlformats.org/wordprocessingml/2006/main" xmlns:w14="http://schemas.microsoft.com/office/word/2010/wordml" xmlns:w15="http://schemas.microsoft.com/office/word/2012/wordml" xmlns:w16cex="http://schemas.microsoft.com/office/word/2018/wordml/cex" xmlns:w16cid="http://schemas.microsoft.com/office/word/2016/wordml/cid" xmlns:w16="http://schemas.microsoft.com/office/word/2018/wordml" xmlns:w16du="http://schemas.microsoft.com/office/word/2023/wordml/word16du" xmlns:w16sdtdh="http://schemas.microsoft.com/office/word/2020/wordml/sdtdatahash" xmlns:w16se="http://schemas.microsoft.com/office/word/2015/wordml/symex" xmlns:wpg="http://schemas.microsoft.com/office/word/2010/wordprocessingGroup" xmlns:wpi="http://schemas.microsoft.com/office/word/2010/wordprocessingInk" xmlns:wne="http://schemas.microsoft.com/office/word/2006/wordml" xmlns:wps="http://schemas.microsoft.com/office/word/2010/wordprocessingShape" mc:Ignorable="w14 w15 w16se w16cid w16 w16cex w16sdtdh wp14">
+<w:hdr xmlns:wpc="http://schemas.microsoft.com/office/word/2010/wordprocessingCanvas" xmlns:cx="http://schemas.microsoft.com/office/drawing/2014/chartex" xmlns:cx1="http://schemas.microsoft.com/office/drawing/2015/9/8/chartex" xmlns:cx2="http://schemas.microsoft.com/office/drawing/2015/10/21/chartex" xmlns:cx3="http://schemas.microsoft.com/office/drawing/2016/5/9/chartex" xmlns:cx4="http://schemas.microsoft.com/office/drawing/2016/5/10/chartex" xmlns:cx5="http://schemas.microsoft.com/office/drawing/2016/5/11/chartex" xmlns:cx6="http://schemas.microsoft.com/office/drawing/2016/5/12/chartex" xmlns:cx7="http://schemas.microsoft.com/office/drawing/2016/5/13/chartex" xmlns:cx8="http://schemas.microsoft.com/office/drawing/2016/5/14/chartex" xmlns:mc="http://schemas.openxmlformats.org/markup-compatibility/2006" xmlns:aink="http://schemas.microsoft.com/office/drawing/2016/ink" xmlns:am3d="http://schemas.microsoft.com/office/drawing/2017/model3d" xmlns:o="urn:schemas-microsoft-com:office:office" xmlns:oel="http://schemas.microsoft.com/office/2019/extlst" xmlns:r="http://schemas.openxmlformats.org/officeDocument/2006/relationships" xmlns:m="http://schemas.openxmlformats.org/officeDocument/2006/math" xmlns:v="urn:schemas-microsoft-com:vml" xmlns:wp14="http://schemas.microsoft.com/office/word/2010/wordprocessingDrawing" xmlns:wp="http://schemas.openxmlformats.org/drawingml/2006/wordprocessingDrawing" xmlns:w10="urn:schemas-microsoft-com:office:word" xmlns:w="http://schemas.openxmlformats.org/wordprocessingml/2006/main" xmlns:w14="http://schemas.microsoft.com/office/word/2010/wordml" xmlns:w15="http://schemas.microsoft.com/office/word/2012/wordml" xmlns:w16cex="http://schemas.microsoft.com/office/word/2018/wordml/cex" xmlns:w16cid="http://schemas.microsoft.com/office/word/2016/wordml/cid" xmlns:w16="http://schemas.microsoft.com/office/word/2018/wordml" xmlns:w16sdtdh="http://schemas.microsoft.com/office/word/2020/wordml/sdtdatahash" xmlns:w16se="http://schemas.microsoft.com/office/word/2015/wordml/symex" xmlns:wpg="http://schemas.microsoft.com/office/word/2010/wordprocessingGroup" xmlns:wpi="http://schemas.microsoft.com/office/word/2010/wordprocessingInk" xmlns:wne="http://schemas.microsoft.com/office/word/2006/wordml" xmlns:wps="http://schemas.microsoft.com/office/word/2010/wordprocessingShape" mc:Ignorable="w14 w15 w16se w16cid w16 w16cex w16sdtdh wp14">
   <w:p>
     <w:pPr>
       <w:pStyle w:val="a5"/>
@@ -9683,7 +9666,7 @@
 </file>
 
 <file path=word/header2.xml><?xml version="1.0" encoding="utf-8"?>
-<w:hdr xmlns:wpc="http://schemas.microsoft.com/office/word/2010/wordprocessingCanvas" xmlns:cx="http://schemas.microsoft.com/office/drawing/2014/chartex" xmlns:cx1="http://schemas.microsoft.com/office/drawing/2015/9/8/chartex" xmlns:cx2="http://schemas.microsoft.com/office/drawing/2015/10/21/chartex" xmlns:cx3="http://schemas.microsoft.com/office/drawing/2016/5/9/chartex" xmlns:cx4="http://schemas.microsoft.com/office/drawing/2016/5/10/chartex" xmlns:cx5="http://schemas.microsoft.com/office/drawing/2016/5/11/chartex" xmlns:cx6="http://schemas.microsoft.com/office/drawing/2016/5/12/chartex" xmlns:cx7="http://schemas.microsoft.com/office/drawing/2016/5/13/chartex" xmlns:cx8="http://schemas.microsoft.com/office/drawing/2016/5/14/chartex" xmlns:mc="http://schemas.openxmlformats.org/markup-compatibility/2006" xmlns:aink="http://schemas.microsoft.com/office/drawing/2016/ink" xmlns:am3d="http://schemas.microsoft.com/office/drawing/2017/model3d" xmlns:o="urn:schemas-microsoft-com:office:office" xmlns:oel="http://schemas.microsoft.com/office/2019/extlst" xmlns:r="http://schemas.openxmlformats.org/officeDocument/2006/relationships" xmlns:m="http://schemas.openxmlformats.org/officeDocument/2006/math" xmlns:v="urn:schemas-microsoft-com:vml" xmlns:wp14="http://schemas.microsoft.com/office/word/2010/wordprocessingDrawing" xmlns:wp="http://schemas.openxmlformats.org/drawingml/2006/wordprocessingDrawing" xmlns:w10="urn:schemas-microsoft-com:office:word" xmlns:w="http://schemas.openxmlformats.org/wordprocessingml/2006/main" xmlns:w14="http://schemas.microsoft.com/office/word/2010/wordml" xmlns:w15="http://schemas.microsoft.com/office/word/2012/wordml" xmlns:w16cex="http://schemas.microsoft.com/office/word/2018/wordml/cex" xmlns:w16cid="http://schemas.microsoft.com/office/word/2016/wordml/cid" xmlns:w16="http://schemas.microsoft.com/office/word/2018/wordml" xmlns:w16du="http://schemas.microsoft.com/office/word/2023/wordml/word16du" xmlns:w16sdtdh="http://schemas.microsoft.com/office/word/2020/wordml/sdtdatahash" xmlns:w16se="http://schemas.microsoft.com/office/word/2015/wordml/symex" xmlns:wpg="http://schemas.microsoft.com/office/word/2010/wordprocessingGroup" xmlns:wpi="http://schemas.microsoft.com/office/word/2010/wordprocessingInk" xmlns:wne="http://schemas.microsoft.com/office/word/2006/wordml" xmlns:wps="http://schemas.microsoft.com/office/word/2010/wordprocessingShape" mc:Ignorable="w14 w15 w16se w16cid w16 w16cex w16sdtdh wp14">
+<w:hdr xmlns:wpc="http://schemas.microsoft.com/office/word/2010/wordprocessingCanvas" xmlns:cx="http://schemas.microsoft.com/office/drawing/2014/chartex" xmlns:cx1="http://schemas.microsoft.com/office/drawing/2015/9/8/chartex" xmlns:cx2="http://schemas.microsoft.com/office/drawing/2015/10/21/chartex" xmlns:cx3="http://schemas.microsoft.com/office/drawing/2016/5/9/chartex" xmlns:cx4="http://schemas.microsoft.com/office/drawing/2016/5/10/chartex" xmlns:cx5="http://schemas.microsoft.com/office/drawing/2016/5/11/chartex" xmlns:cx6="http://schemas.microsoft.com/office/drawing/2016/5/12/chartex" xmlns:cx7="http://schemas.microsoft.com/office/drawing/2016/5/13/chartex" xmlns:cx8="http://schemas.microsoft.com/office/drawing/2016/5/14/chartex" xmlns:mc="http://schemas.openxmlformats.org/markup-compatibility/2006" xmlns:aink="http://schemas.microsoft.com/office/drawing/2016/ink" xmlns:am3d="http://schemas.microsoft.com/office/drawing/2017/model3d" xmlns:o="urn:schemas-microsoft-com:office:office" xmlns:oel="http://schemas.microsoft.com/office/2019/extlst" xmlns:r="http://schemas.openxmlformats.org/officeDocument/2006/relationships" xmlns:m="http://schemas.openxmlformats.org/officeDocument/2006/math" xmlns:v="urn:schemas-microsoft-com:vml" xmlns:wp14="http://schemas.microsoft.com/office/word/2010/wordprocessingDrawing" xmlns:wp="http://schemas.openxmlformats.org/drawingml/2006/wordprocessingDrawing" xmlns:w10="urn:schemas-microsoft-com:office:word" xmlns:w="http://schemas.openxmlformats.org/wordprocessingml/2006/main" xmlns:w14="http://schemas.microsoft.com/office/word/2010/wordml" xmlns:w15="http://schemas.microsoft.com/office/word/2012/wordml" xmlns:w16cex="http://schemas.microsoft.com/office/word/2018/wordml/cex" xmlns:w16cid="http://schemas.microsoft.com/office/word/2016/wordml/cid" xmlns:w16="http://schemas.microsoft.com/office/word/2018/wordml" xmlns:w16sdtdh="http://schemas.microsoft.com/office/word/2020/wordml/sdtdatahash" xmlns:w16se="http://schemas.microsoft.com/office/word/2015/wordml/symex" xmlns:wpg="http://schemas.microsoft.com/office/word/2010/wordprocessingGroup" xmlns:wpi="http://schemas.microsoft.com/office/word/2010/wordprocessingInk" xmlns:wne="http://schemas.microsoft.com/office/word/2006/wordml" xmlns:wps="http://schemas.microsoft.com/office/word/2010/wordprocessingShape" mc:Ignorable="w14 w15 w16se w16cid w16 w16cex w16sdtdh wp14">
   <w:p>
     <w:pPr>
       <w:pStyle w:val="a5"/>
@@ -9779,7 +9762,7 @@
 </file>
 
 <file path=word/numbering.xml><?xml version="1.0" encoding="utf-8"?>
-<w:numbering xmlns:wpc="http://schemas.microsoft.com/office/word/2010/wordprocessingCanvas" xmlns:cx="http://schemas.microsoft.com/office/drawing/2014/chartex" xmlns:cx1="http://schemas.microsoft.com/office/drawing/2015/9/8/chartex" xmlns:cx2="http://schemas.microsoft.com/office/drawing/2015/10/21/chartex" xmlns:cx3="http://schemas.microsoft.com/office/drawing/2016/5/9/chartex" xmlns:cx4="http://schemas.microsoft.com/office/drawing/2016/5/10/chartex" xmlns:cx5="http://schemas.microsoft.com/office/drawing/2016/5/11/chartex" xmlns:cx6="http://schemas.microsoft.com/office/drawing/2016/5/12/chartex" xmlns:cx7="http://schemas.microsoft.com/office/drawing/2016/5/13/chartex" xmlns:cx8="http://schemas.microsoft.com/office/drawing/2016/5/14/chartex" xmlns:mc="http://schemas.openxmlformats.org/markup-compatibility/2006" xmlns:aink="http://schemas.microsoft.com/office/drawing/2016/ink" xmlns:am3d="http://schemas.microsoft.com/office/drawing/2017/model3d" xmlns:o="urn:schemas-microsoft-com:office:office" xmlns:oel="http://schemas.microsoft.com/office/2019/extlst" xmlns:r="http://schemas.openxmlformats.org/officeDocument/2006/relationships" xmlns:m="http://schemas.openxmlformats.org/officeDocument/2006/math" xmlns:v="urn:schemas-microsoft-com:vml" xmlns:wp14="http://schemas.microsoft.com/office/word/2010/wordprocessingDrawing" xmlns:wp="http://schemas.openxmlformats.org/drawingml/2006/wordprocessingDrawing" xmlns:w10="urn:schemas-microsoft-com:office:word" xmlns:w="http://schemas.openxmlformats.org/wordprocessingml/2006/main" xmlns:w14="http://schemas.microsoft.com/office/word/2010/wordml" xmlns:w15="http://schemas.microsoft.com/office/word/2012/wordml" xmlns:w16cex="http://schemas.microsoft.com/office/word/2018/wordml/cex" xmlns:w16cid="http://schemas.microsoft.com/office/word/2016/wordml/cid" xmlns:w16="http://schemas.microsoft.com/office/word/2018/wordml" xmlns:w16du="http://schemas.microsoft.com/office/word/2023/wordml/word16du" xmlns:w16sdtdh="http://schemas.microsoft.com/office/word/2020/wordml/sdtdatahash" xmlns:w16se="http://schemas.microsoft.com/office/word/2015/wordml/symex" xmlns:wpg="http://schemas.microsoft.com/office/word/2010/wordprocessingGroup" xmlns:wpi="http://schemas.microsoft.com/office/word/2010/wordprocessingInk" xmlns:wne="http://schemas.microsoft.com/office/word/2006/wordml" xmlns:wps="http://schemas.microsoft.com/office/word/2010/wordprocessingShape" mc:Ignorable="w14 w15 w16se w16cid w16 w16cex w16sdtdh wp14">
+<w:numbering xmlns:wpc="http://schemas.microsoft.com/office/word/2010/wordprocessingCanvas" xmlns:cx="http://schemas.microsoft.com/office/drawing/2014/chartex" xmlns:cx1="http://schemas.microsoft.com/office/drawing/2015/9/8/chartex" xmlns:cx2="http://schemas.microsoft.com/office/drawing/2015/10/21/chartex" xmlns:cx3="http://schemas.microsoft.com/office/drawing/2016/5/9/chartex" xmlns:cx4="http://schemas.microsoft.com/office/drawing/2016/5/10/chartex" xmlns:cx5="http://schemas.microsoft.com/office/drawing/2016/5/11/chartex" xmlns:cx6="http://schemas.microsoft.com/office/drawing/2016/5/12/chartex" xmlns:cx7="http://schemas.microsoft.com/office/drawing/2016/5/13/chartex" xmlns:cx8="http://schemas.microsoft.com/office/drawing/2016/5/14/chartex" xmlns:mc="http://schemas.openxmlformats.org/markup-compatibility/2006" xmlns:aink="http://schemas.microsoft.com/office/drawing/2016/ink" xmlns:am3d="http://schemas.microsoft.com/office/drawing/2017/model3d" xmlns:o="urn:schemas-microsoft-com:office:office" xmlns:oel="http://schemas.microsoft.com/office/2019/extlst" xmlns:r="http://schemas.openxmlformats.org/officeDocument/2006/relationships" xmlns:m="http://schemas.openxmlformats.org/officeDocument/2006/math" xmlns:v="urn:schemas-microsoft-com:vml" xmlns:wp14="http://schemas.microsoft.com/office/word/2010/wordprocessingDrawing" xmlns:wp="http://schemas.openxmlformats.org/drawingml/2006/wordprocessingDrawing" xmlns:w10="urn:schemas-microsoft-com:office:word" xmlns:w="http://schemas.openxmlformats.org/wordprocessingml/2006/main" xmlns:w14="http://schemas.microsoft.com/office/word/2010/wordml" xmlns:w15="http://schemas.microsoft.com/office/word/2012/wordml" xmlns:w16cex="http://schemas.microsoft.com/office/word/2018/wordml/cex" xmlns:w16cid="http://schemas.microsoft.com/office/word/2016/wordml/cid" xmlns:w16="http://schemas.microsoft.com/office/word/2018/wordml" xmlns:w16sdtdh="http://schemas.microsoft.com/office/word/2020/wordml/sdtdatahash" xmlns:w16se="http://schemas.microsoft.com/office/word/2015/wordml/symex" xmlns:wpg="http://schemas.microsoft.com/office/word/2010/wordprocessingGroup" xmlns:wpi="http://schemas.microsoft.com/office/word/2010/wordprocessingInk" xmlns:wne="http://schemas.microsoft.com/office/word/2006/wordml" xmlns:wps="http://schemas.microsoft.com/office/word/2010/wordprocessingShape" mc:Ignorable="w14 w15 w16se w16cid w16 w16cex w16sdtdh wp14">
   <w:abstractNum w:abstractNumId="0" w15:restartNumberingAfterBreak="0">
     <w:nsid w:val="004803C7"/>
     <w:multiLevelType w:val="hybridMultilevel"/>
@@ -14930,15 +14913,21 @@
 </file>
 
 <file path=customXml/item1.xml><?xml version="1.0" encoding="utf-8"?>
-<?mso-contentType ?>
-<FormTemplates xmlns="http://schemas.microsoft.com/sharepoint/v3/contenttype/forms">
-  <Display>DocumentLibraryForm</Display>
-  <Edit>DocumentLibraryForm</Edit>
-  <New>DocumentLibraryForm</New>
-</FormTemplates>
+<b:Sources xmlns:b="http://schemas.openxmlformats.org/officeDocument/2006/bibliography" xmlns="http://schemas.openxmlformats.org/officeDocument/2006/bibliography" SelectedStyle="\APASixthEditionOfficeOnline.xsl" StyleName="APA" Version="6"/>
 </file>
 
 <file path=customXml/item2.xml><?xml version="1.0" encoding="utf-8"?>
+<p:properties xmlns:p="http://schemas.microsoft.com/office/2006/metadata/properties" xmlns:xsi="http://www.w3.org/2001/XMLSchema-instance" xmlns:pc="http://schemas.microsoft.com/office/infopath/2007/PartnerControls">
+  <documentManagement>
+    <lcf76f155ced4ddcb4097134ff3c332f xmlns="818372c2-5ca1-41d4-8e9c-cfddae3549a4">
+      <Terms xmlns="http://schemas.microsoft.com/office/infopath/2007/PartnerControls"/>
+    </lcf76f155ced4ddcb4097134ff3c332f>
+    <TaxCatchAll xmlns="17b0db3f-bb77-44b7-9a15-7825ddede5b7" xsi:nil="true"/>
+  </documentManagement>
+</p:properties>
+</file>
+
+<file path=customXml/item3.xml><?xml version="1.0" encoding="utf-8"?>
 <ct:contentTypeSchema xmlns:ct="http://schemas.microsoft.com/office/2006/metadata/contentType" xmlns:ma="http://schemas.microsoft.com/office/2006/metadata/properties/metaAttributes" ct:_="" ma:_="" ma:contentTypeName="ドキュメント" ma:contentTypeID="0x0101005D613A5EAFE00F468F9EFC7DA0099D63" ma:contentTypeVersion="12" ma:contentTypeDescription="新しいドキュメントを作成します。" ma:contentTypeScope="" ma:versionID="06c8127ab517cdfbde94a05310909177">
   <xsd:schema xmlns:xsd="http://www.w3.org/2001/XMLSchema" xmlns:xs="http://www.w3.org/2001/XMLSchema" xmlns:p="http://schemas.microsoft.com/office/2006/metadata/properties" xmlns:ns2="818372c2-5ca1-41d4-8e9c-cfddae3549a4" xmlns:ns3="17b0db3f-bb77-44b7-9a15-7825ddede5b7" targetNamespace="http://schemas.microsoft.com/office/2006/metadata/properties" ma:root="true" ma:fieldsID="40b6492aea50f62c99627c674005fba8" ns2:_="" ns3:_="">
     <xsd:import namespace="818372c2-5ca1-41d4-8e9c-cfddae3549a4"/>
@@ -15155,30 +15144,35 @@
 </ct:contentTypeSchema>
 </file>
 
-<file path=customXml/item3.xml><?xml version="1.0" encoding="utf-8"?>
-<p:properties xmlns:p="http://schemas.microsoft.com/office/2006/metadata/properties" xmlns:xsi="http://www.w3.org/2001/XMLSchema-instance" xmlns:pc="http://schemas.microsoft.com/office/infopath/2007/PartnerControls">
-  <documentManagement>
-    <lcf76f155ced4ddcb4097134ff3c332f xmlns="818372c2-5ca1-41d4-8e9c-cfddae3549a4">
-      <Terms xmlns="http://schemas.microsoft.com/office/infopath/2007/PartnerControls"/>
-    </lcf76f155ced4ddcb4097134ff3c332f>
-    <TaxCatchAll xmlns="17b0db3f-bb77-44b7-9a15-7825ddede5b7" xsi:nil="true"/>
-  </documentManagement>
-</p:properties>
-</file>
-
 <file path=customXml/item4.xml><?xml version="1.0" encoding="utf-8"?>
-<b:Sources xmlns:b="http://schemas.openxmlformats.org/officeDocument/2006/bibliography" xmlns="http://schemas.openxmlformats.org/officeDocument/2006/bibliography" SelectedStyle="\APASixthEditionOfficeOnline.xsl" StyleName="APA" Version="6"/>
+<?mso-contentType ?>
+<FormTemplates xmlns="http://schemas.microsoft.com/sharepoint/v3/contenttype/forms">
+  <Display>DocumentLibraryForm</Display>
+  <Edit>DocumentLibraryForm</Edit>
+  <New>DocumentLibraryForm</New>
+</FormTemplates>
 </file>
 
 <file path=customXml/itemProps1.xml><?xml version="1.0" encoding="utf-8"?>
-<ds:datastoreItem xmlns:ds="http://schemas.openxmlformats.org/officeDocument/2006/customXml" ds:itemID="{BD477013-515A-44D7-B0B7-4F7D35E52083}">
+<ds:datastoreItem xmlns:ds="http://schemas.openxmlformats.org/officeDocument/2006/customXml" ds:itemID="{7B102111-22F1-4881-B28F-C4802C2DE66B}">
   <ds:schemaRefs>
-    <ds:schemaRef ds:uri="http://schemas.microsoft.com/sharepoint/v3/contenttype/forms"/>
+    <ds:schemaRef ds:uri="http://schemas.openxmlformats.org/officeDocument/2006/bibliography"/>
   </ds:schemaRefs>
 </ds:datastoreItem>
 </file>
 
 <file path=customXml/itemProps2.xml><?xml version="1.0" encoding="utf-8"?>
+<ds:datastoreItem xmlns:ds="http://schemas.openxmlformats.org/officeDocument/2006/customXml" ds:itemID="{E1C0F661-6FC1-41AE-82A2-A85DA95379FC}">
+  <ds:schemaRefs>
+    <ds:schemaRef ds:uri="http://schemas.microsoft.com/office/2006/metadata/properties"/>
+    <ds:schemaRef ds:uri="http://schemas.microsoft.com/office/infopath/2007/PartnerControls"/>
+    <ds:schemaRef ds:uri="818372c2-5ca1-41d4-8e9c-cfddae3549a4"/>
+    <ds:schemaRef ds:uri="17b0db3f-bb77-44b7-9a15-7825ddede5b7"/>
+  </ds:schemaRefs>
+</ds:datastoreItem>
+</file>
+
+<file path=customXml/itemProps3.xml><?xml version="1.0" encoding="utf-8"?>
 <ds:datastoreItem xmlns:ds="http://schemas.openxmlformats.org/officeDocument/2006/customXml" ds:itemID="{BCC4B8B5-25F3-40A7-9AA6-EB6080A9CD28}">
   <ds:schemaRefs>
     <ds:schemaRef ds:uri="http://schemas.microsoft.com/office/2006/metadata/contentType"/>
@@ -15197,21 +15191,10 @@
 </ds:datastoreItem>
 </file>
 
-<file path=customXml/itemProps3.xml><?xml version="1.0" encoding="utf-8"?>
-<ds:datastoreItem xmlns:ds="http://schemas.openxmlformats.org/officeDocument/2006/customXml" ds:itemID="{E1C0F661-6FC1-41AE-82A2-A85DA95379FC}">
+<file path=customXml/itemProps4.xml><?xml version="1.0" encoding="utf-8"?>
+<ds:datastoreItem xmlns:ds="http://schemas.openxmlformats.org/officeDocument/2006/customXml" ds:itemID="{BD477013-515A-44D7-B0B7-4F7D35E52083}">
   <ds:schemaRefs>
-    <ds:schemaRef ds:uri="http://schemas.microsoft.com/office/2006/metadata/properties"/>
-    <ds:schemaRef ds:uri="http://schemas.microsoft.com/office/infopath/2007/PartnerControls"/>
-    <ds:schemaRef ds:uri="818372c2-5ca1-41d4-8e9c-cfddae3549a4"/>
-    <ds:schemaRef ds:uri="17b0db3f-bb77-44b7-9a15-7825ddede5b7"/>
-  </ds:schemaRefs>
-</ds:datastoreItem>
-</file>
-
-<file path=customXml/itemProps4.xml><?xml version="1.0" encoding="utf-8"?>
-<ds:datastoreItem xmlns:ds="http://schemas.openxmlformats.org/officeDocument/2006/customXml" ds:itemID="{7B102111-22F1-4881-B28F-C4802C2DE66B}">
-  <ds:schemaRefs>
-    <ds:schemaRef ds:uri="http://schemas.openxmlformats.org/officeDocument/2006/bibliography"/>
+    <ds:schemaRef ds:uri="http://schemas.microsoft.com/sharepoint/v3/contenttype/forms"/>
   </ds:schemaRefs>
 </ds:datastoreItem>
 </file>